--- a/Project/Papers/Bibliography.docx
+++ b/Project/Papers/Bibliography.docx
@@ -1,92 +1,64 @@
 
 <file path=word/document.xml><?xml version="1.0" encoding="utf-8"?>
-<w:document xmlns:mc="http://schemas.openxmlformats.org/markup-compatibility/2006" xmlns:o="urn:schemas-microsoft-com:office:office" xmlns:r="http://schemas.openxmlformats.org/officeDocument/2006/relationships" xmlns:m="http://schemas.openxmlformats.org/officeDocument/2006/math" xmlns:v="urn:schemas-microsoft-com:vml" xmlns:wp="http://schemas.openxmlformats.org/drawingml/2006/wordprocessingDrawing" xmlns:w10="urn:schemas-microsoft-com:office:word" xmlns:w="http://schemas.openxmlformats.org/wordprocessingml/2006/main" xmlns:wne="http://schemas.microsoft.com/office/word/2006/wordml" xmlns:sl="http://schemas.openxmlformats.org/schemaLibrary/2006/main" xmlns:a="http://schemas.openxmlformats.org/drawingml/2006/main" xmlns:pic="http://schemas.openxmlformats.org/drawingml/2006/picture" xmlns:c="http://schemas.openxmlformats.org/drawingml/2006/chart" xmlns:lc="http://schemas.openxmlformats.org/drawingml/2006/lockedCanvas" xmlns:dgm="http://schemas.openxmlformats.org/drawingml/2006/diagram" xmlns:wps="http://schemas.microsoft.com/office/word/2010/wordprocessingShape" xmlns:wpg="http://schemas.microsoft.com/office/word/2010/wordprocessingGroup" xmlns:w14="http://schemas.microsoft.com/office/word/2010/wordml" xmlns:w15="http://schemas.microsoft.com/office/word/2012/wordml">
+<w:document xmlns:wpc="http://schemas.microsoft.com/office/word/2010/wordprocessingCanvas" xmlns:cx="http://schemas.microsoft.com/office/drawing/2014/chartex" xmlns:cx1="http://schemas.microsoft.com/office/drawing/2015/9/8/chartex" xmlns:cx2="http://schemas.microsoft.com/office/drawing/2015/10/21/chartex" xmlns:cx3="http://schemas.microsoft.com/office/drawing/2016/5/9/chartex" xmlns:cx4="http://schemas.microsoft.com/office/drawing/2016/5/10/chartex" xmlns:cx5="http://schemas.microsoft.com/office/drawing/2016/5/11/chartex" xmlns:cx6="http://schemas.microsoft.com/office/drawing/2016/5/12/chartex" xmlns:cx7="http://schemas.microsoft.com/office/drawing/2016/5/13/chartex" xmlns:cx8="http://schemas.microsoft.com/office/drawing/2016/5/14/chartex" xmlns:mc="http://schemas.openxmlformats.org/markup-compatibility/2006" xmlns:aink="http://schemas.microsoft.com/office/drawing/2016/ink" xmlns:am3d="http://schemas.microsoft.com/office/drawing/2017/model3d" xmlns:o="urn:schemas-microsoft-com:office:office" xmlns:r="http://schemas.openxmlformats.org/officeDocument/2006/relationships" xmlns:m="http://schemas.openxmlformats.org/officeDocument/2006/math" xmlns:v="urn:schemas-microsoft-com:vml" xmlns:wp14="http://schemas.microsoft.com/office/word/2010/wordprocessingDrawing" xmlns:wp="http://schemas.openxmlformats.org/drawingml/2006/wordprocessingDrawing" xmlns:w10="urn:schemas-microsoft-com:office:word" xmlns:w="http://schemas.openxmlformats.org/wordprocessingml/2006/main" xmlns:w14="http://schemas.microsoft.com/office/word/2010/wordml" xmlns:w15="http://schemas.microsoft.com/office/word/2012/wordml" xmlns:w16cex="http://schemas.microsoft.com/office/word/2018/wordml/cex" xmlns:w16cid="http://schemas.microsoft.com/office/word/2016/wordml/cid" xmlns:w16="http://schemas.microsoft.com/office/word/2018/wordml" xmlns:w16sdtdh="http://schemas.microsoft.com/office/word/2020/wordml/sdtdatahash" xmlns:w16se="http://schemas.microsoft.com/office/word/2015/wordml/symex" xmlns:wpg="http://schemas.microsoft.com/office/word/2010/wordprocessingGroup" xmlns:wpi="http://schemas.microsoft.com/office/word/2010/wordprocessingInk" xmlns:wne="http://schemas.microsoft.com/office/word/2006/wordml" xmlns:wps="http://schemas.microsoft.com/office/word/2010/wordprocessingShape" mc:Ignorable="w14 w15 w16se w16cid w16 w16cex w16sdtdh wp14">
   <w:body>
     <w:p>
-      <w:pPr>
-        <w:rPr/>
-      </w:pPr>
-      <w:r>
-        <w:rPr>
-          <w:rtl w:val="0"/>
-        </w:rPr>
-        <w:t xml:space="preserve">[1] H. Jayakumar, A. Raha, Y. Kim, S. Sutar, W. S. Lee and V. Raghunathan, "Energy-efficient system design for IoT devices," 2016 21st Asia and South Pacific Design Automation Conference (ASP-DAC), 2016, pp. 298-301, doi: 10.1109/ASPDAC.2016.7428027.</w:t>
+      <w:r>
+        <w:t xml:space="preserve">[1] H. Jayakumar, A. Raha, Y. Kim, S. </w:t>
+      </w:r>
+      <w:proofErr w:type="spellStart"/>
+      <w:r>
+        <w:t>Sutar</w:t>
+      </w:r>
+      <w:proofErr w:type="spellEnd"/>
+      <w:r>
+        <w:t xml:space="preserve">, W. S. Lee and V. Raghunathan, "Energy-efficient system design for IoT devices," 2016 21st Asia and South Pacific Design Automation Conference (ASP-DAC), 2016, pp. 298-301, </w:t>
+      </w:r>
+      <w:proofErr w:type="spellStart"/>
+      <w:r>
+        <w:t>doi</w:t>
+      </w:r>
+      <w:proofErr w:type="spellEnd"/>
+      <w:r>
+        <w:t>: 10.1109/ASPDAC.2016.7428027.</w:t>
       </w:r>
     </w:p>
     <w:p>
       <w:pPr>
         <w:numPr>
           <w:ilvl w:val="0"/>
-          <w:numId w:val="3"/>
+          <w:numId w:val="6"/>
         </w:numPr>
-        <w:ind w:left="720" w:hanging="360"/>
-        <w:rPr>
-          <w:u w:val="none"/>
-        </w:rPr>
-      </w:pPr>
-      <w:r>
-        <w:rPr>
-          <w:rtl w:val="0"/>
-        </w:rPr>
+      </w:pPr>
+      <w:r>
         <w:t xml:space="preserve">Applications in IoT, benefits/challenges of energy efficient computing and approximate computing </w:t>
       </w:r>
     </w:p>
-    <w:p>
-      <w:pPr>
-        <w:rPr/>
-      </w:pPr>
-      <w:r>
-        <w:rPr>
-          <w:rtl w:val="0"/>
-        </w:rPr>
-      </w:r>
-    </w:p>
-    <w:p>
-      <w:pPr>
-        <w:rPr/>
-      </w:pPr>
-      <w:r>
-        <w:rPr>
-          <w:rtl w:val="0"/>
-        </w:rPr>
+    <w:p/>
+    <w:p>
+      <w:r>
         <w:t xml:space="preserve">[2] Tang, X.; Wang, X.; Cattley, R.; Gu, F.; Ball, A.D. Energy Harvesting Technologies for Achieving Self-Powered Wireless Sensor Networks in Machine Condition Monitoring: A Review. Sensors 2018, 18, 4113. </w:t>
       </w:r>
       <w:hyperlink r:id="rId6">
         <w:r>
           <w:rPr>
-            <w:color w:val="1155cc"/>
+            <w:color w:val="1155CC"/>
             <w:u w:val="single"/>
-            <w:rtl w:val="0"/>
           </w:rPr>
-          <w:t xml:space="preserve">https://doi.org/10.3390/s18124113</w:t>
+          <w:t>https://doi.org/10.3390/s18124113</w:t>
         </w:r>
       </w:hyperlink>
-      <w:r>
-        <w:rPr>
-          <w:rtl w:val="0"/>
-        </w:rPr>
-      </w:r>
-    </w:p>
-    <w:p>
-      <w:pPr>
-        <w:rPr/>
-      </w:pPr>
-      <w:r>
-        <w:rPr>
-          <w:rtl w:val="0"/>
-        </w:rPr>
-      </w:r>
-    </w:p>
-    <w:p>
-      <w:pPr>
-        <w:rPr>
-          <w:strike w:val="1"/>
-        </w:rPr>
-      </w:pPr>
-      <w:r>
-        <w:rPr>
-          <w:strike w:val="1"/>
-          <w:rtl w:val="0"/>
+    </w:p>
+    <w:p/>
+    <w:p>
+      <w:pPr>
+        <w:rPr>
+          <w:strike/>
+        </w:rPr>
+      </w:pPr>
+      <w:r>
+        <w:rPr>
+          <w:strike/>
         </w:rPr>
         <w:t xml:space="preserve">[3 find] </w:t>
       </w:r>
@@ -94,141 +66,98 @@
     <w:p>
       <w:pPr>
         <w:rPr>
-          <w:strike w:val="1"/>
-        </w:rPr>
-      </w:pPr>
-      <w:r>
-        <w:rPr>
-          <w:strike w:val="1"/>
-          <w:rtl w:val="0"/>
-        </w:rPr>
-        <w:t xml:space="preserve">Yang, X.; Daoud, W.A. Design parameters impact on output characteristics of flexible hybrid energy harvesting generator: Experimental and theoretical simulation based on a parallel hybrid model. Nano Energy 2018, 50, 794–806. [CrossRef]</w:t>
-      </w:r>
-    </w:p>
-    <w:p>
-      <w:pPr>
-        <w:rPr/>
-      </w:pPr>
-      <w:r>
-        <w:rPr>
-          <w:rtl w:val="0"/>
-        </w:rPr>
-      </w:r>
-    </w:p>
-    <w:p>
-      <w:pPr>
-        <w:rPr/>
-      </w:pPr>
-      <w:r>
-        <w:rPr>
-          <w:rtl w:val="0"/>
-        </w:rPr>
-        <w:t xml:space="preserve">[4] Kim, H.S.; Kim, J.-H.; Kim, J. A review of piezoelectric energy harvesting based on vibration. Int. J. Precis. Eng. Manuf. 2011, 12, 1129–1141. [CrossRef]</w:t>
-      </w:r>
-    </w:p>
-    <w:p>
-      <w:pPr>
-        <w:rPr/>
-      </w:pPr>
-      <w:r>
-        <w:rPr>
-          <w:rtl w:val="0"/>
-        </w:rPr>
-      </w:r>
-    </w:p>
-    <w:p>
-      <w:pPr>
-        <w:rPr>
-          <w:b w:val="1"/>
-        </w:rPr>
-      </w:pPr>
-      <w:r>
-        <w:rPr>
-          <w:b w:val="1"/>
-          <w:rtl w:val="0"/>
-        </w:rPr>
-        <w:t xml:space="preserve">Main Paper Proposed</w:t>
-      </w:r>
-    </w:p>
-    <w:p>
-      <w:pPr>
-        <w:rPr/>
-      </w:pPr>
-      <w:r>
-        <w:rPr>
-          <w:rtl w:val="0"/>
-        </w:rPr>
-        <w:t xml:space="preserve">[5] B. Bloessl, M. Segata, C. Sommer and F. Dressler, "Towards an Open Source IEEE 802.11p stack: A full SDR-based transceiver in GNU Radio," 2013 IEEE Vehicular Networking Conference, 2013, pp. 143-149, doi: 10.1109/VNC.2013.6737601.</w:t>
-      </w:r>
-    </w:p>
-    <w:p>
-      <w:pPr>
-        <w:rPr/>
-      </w:pPr>
-      <w:r>
-        <w:rPr>
-          <w:rtl w:val="0"/>
-        </w:rPr>
-      </w:r>
-    </w:p>
-    <w:p>
-      <w:pPr>
-        <w:rPr/>
-      </w:pPr>
-      <w:hyperlink r:id="rId7">
-        <w:r>
-          <w:rPr>
-            <w:color w:val="1155cc"/>
-            <w:u w:val="single"/>
-            <w:rtl w:val="0"/>
-          </w:rPr>
-          <w:t xml:space="preserve">http://www.ccs-labs.org/projects/wime/</w:t>
-        </w:r>
-      </w:hyperlink>
-      <w:r>
-        <w:rPr>
-          <w:rtl w:val="0"/>
-        </w:rPr>
-      </w:r>
-    </w:p>
-    <w:p>
-      <w:pPr>
-        <w:rPr/>
-      </w:pPr>
-      <w:hyperlink r:id="rId8">
-        <w:r>
-          <w:rPr>
-            <w:color w:val="1155cc"/>
-            <w:u w:val="single"/>
-            <w:rtl w:val="0"/>
-          </w:rPr>
-          <w:t xml:space="preserve">https://www.wime-project.net/</w:t>
-        </w:r>
-      </w:hyperlink>
-      <w:r>
-        <w:rPr>
-          <w:rtl w:val="0"/>
-        </w:rPr>
-      </w:r>
-    </w:p>
-    <w:p>
-      <w:pPr>
-        <w:rPr/>
-      </w:pPr>
-      <w:hyperlink r:id="rId9">
-        <w:r>
-          <w:rPr>
-            <w:color w:val="1155cc"/>
-            <w:u w:val="single"/>
-            <w:rtl w:val="0"/>
-          </w:rPr>
-          <w:t xml:space="preserve">https://github.com/bastibl/gr-ieee802-11</w:t>
-        </w:r>
-      </w:hyperlink>
-      <w:r>
-        <w:rPr>
-          <w:rtl w:val="0"/>
-        </w:rPr>
+          <w:strike/>
+        </w:rPr>
+      </w:pPr>
+      <w:r>
+        <w:rPr>
+          <w:strike/>
+        </w:rPr>
+        <w:t>Yang, X.; Daoud, W.A. Design parameters impact on output characteristics of flexible hybrid energy harvesting generator: Experimental and theoretical simulation based on a parallel hybrid model. Nano Energy 2018, 50, 794–806. [</w:t>
+      </w:r>
+      <w:proofErr w:type="spellStart"/>
+      <w:r>
+        <w:rPr>
+          <w:strike/>
+        </w:rPr>
+        <w:t>CrossRef</w:t>
+      </w:r>
+      <w:proofErr w:type="spellEnd"/>
+      <w:r>
+        <w:rPr>
+          <w:strike/>
+        </w:rPr>
+        <w:t>]</w:t>
+      </w:r>
+    </w:p>
+    <w:p/>
+    <w:p>
+      <w:r>
+        <w:t>[4] Kim, H.S.; Kim, J.-H.; Kim, J. A review of piezoelectric energy harvesting based on vibration. Int. J. Precis. Eng. Manuf. 2011, 12, 1129–1141. [</w:t>
+      </w:r>
+      <w:proofErr w:type="spellStart"/>
+      <w:r>
+        <w:t>CrossRef</w:t>
+      </w:r>
+      <w:proofErr w:type="spellEnd"/>
+      <w:r>
+        <w:t>]</w:t>
+      </w:r>
+    </w:p>
+    <w:p/>
+    <w:p>
+      <w:pPr>
+        <w:rPr>
+          <w:b/>
+        </w:rPr>
+      </w:pPr>
+      <w:r>
+        <w:rPr>
+          <w:b/>
+        </w:rPr>
+        <w:t>Main Paper Proposed</w:t>
+      </w:r>
+    </w:p>
+    <w:p>
+      <w:r>
+        <w:t xml:space="preserve">[5] B. </w:t>
+      </w:r>
+      <w:proofErr w:type="spellStart"/>
+      <w:r>
+        <w:t>Bloessl</w:t>
+      </w:r>
+      <w:proofErr w:type="spellEnd"/>
+      <w:r>
+        <w:t xml:space="preserve">, M. </w:t>
+      </w:r>
+      <w:proofErr w:type="spellStart"/>
+      <w:r>
+        <w:t>Segata</w:t>
+      </w:r>
+      <w:proofErr w:type="spellEnd"/>
+      <w:r>
+        <w:t xml:space="preserve">, C. Sommer and F. Dressler, "Towards an </w:t>
+      </w:r>
+      <w:proofErr w:type="gramStart"/>
+      <w:r>
+        <w:t>Open Source</w:t>
+      </w:r>
+      <w:proofErr w:type="gramEnd"/>
+      <w:r>
+        <w:t xml:space="preserve"> IEEE 802.11p stack: A full SDR-based transceiver in GNU Radio," 2013 IEEE Vehicular Networking Conference, 2013, pp. 143-149, </w:t>
+      </w:r>
+      <w:proofErr w:type="spellStart"/>
+      <w:r>
+        <w:t>doi</w:t>
+      </w:r>
+      <w:proofErr w:type="spellEnd"/>
+      <w:r>
+        <w:t>: 10.1109/VNC.2013.6737601.</w:t>
+      </w:r>
+    </w:p>
+    <w:p>
+      <w:r>
+        <w:t>Notes:</w:t>
       </w:r>
     </w:p>
     <w:p>
@@ -237,25 +166,19 @@
           <w:ilvl w:val="0"/>
           <w:numId w:val="2"/>
         </w:numPr>
-        <w:ind w:left="720" w:hanging="360"/>
-        <w:rPr>
-          <w:u w:val="none"/>
-        </w:rPr>
-      </w:pPr>
-      <w:hyperlink r:id="rId10">
-        <w:r>
-          <w:rPr>
-            <w:color w:val="1155cc"/>
-            <w:u w:val="single"/>
-            <w:rtl w:val="0"/>
-          </w:rPr>
-          <w:t xml:space="preserve">https://github.com/bastibl/gr-ieee802-11/issues/242</w:t>
-        </w:r>
-      </w:hyperlink>
-      <w:r>
-        <w:rPr>
-          <w:rtl w:val="0"/>
-        </w:rPr>
+        <w:pBdr>
+          <w:top w:val="nil"/>
+          <w:left w:val="nil"/>
+          <w:bottom w:val="nil"/>
+          <w:right w:val="nil"/>
+          <w:between w:val="nil"/>
+        </w:pBdr>
+      </w:pPr>
+      <w:r>
+        <w:rPr>
+          <w:color w:val="000000"/>
+        </w:rPr>
+        <w:t>10MHz frames in the standard (double channel bandwidth of 802.11a, upon which it’s based)</w:t>
       </w:r>
     </w:p>
     <w:p>
@@ -264,98 +187,200 @@
           <w:ilvl w:val="0"/>
           <w:numId w:val="2"/>
         </w:numPr>
-        <w:ind w:left="720" w:hanging="360"/>
-        <w:rPr>
-          <w:u w:val="none"/>
-        </w:rPr>
-      </w:pPr>
-      <w:r>
-        <w:rPr>
-          <w:rtl w:val="0"/>
-        </w:rPr>
-      </w:r>
-    </w:p>
-    <w:p>
-      <w:pPr>
-        <w:rPr/>
-      </w:pPr>
-      <w:r>
-        <w:rPr>
-          <w:rtl w:val="0"/>
-        </w:rPr>
-      </w:r>
-    </w:p>
-    <w:p>
-      <w:pPr>
-        <w:rPr/>
-      </w:pPr>
-      <w:r>
-        <w:rPr>
-          <w:rtl w:val="0"/>
-        </w:rPr>
-      </w:r>
-    </w:p>
-    <w:p>
-      <w:pPr>
-        <w:rPr>
-          <w:b w:val="1"/>
-        </w:rPr>
-      </w:pPr>
-      <w:r>
-        <w:rPr>
-          <w:rtl w:val="0"/>
-        </w:rPr>
-        <w:t xml:space="preserve">I</w:t>
-      </w:r>
-      <w:r>
-        <w:rPr>
-          <w:b w:val="1"/>
-          <w:rtl w:val="0"/>
-        </w:rPr>
-        <w:t xml:space="preserve">ntro/Topics</w:t>
-      </w:r>
-    </w:p>
-    <w:p>
-      <w:pPr>
-        <w:rPr/>
-      </w:pPr>
-      <w:r>
-        <w:rPr>
-          <w:rtl w:val="0"/>
-        </w:rPr>
-      </w:r>
-    </w:p>
-    <w:p>
-      <w:pPr>
-        <w:rPr/>
-      </w:pPr>
-      <w:r>
-        <w:rPr>
-          <w:rtl w:val="0"/>
-        </w:rPr>
-        <w:t xml:space="preserve">[6] E. C. Eze, S. Zhang and E. Liu, "Vehicular ad hoc networks (VANETs): Current state, challenges, potentials and way forward," 2014 20th International Conference on Automation and Computing, 2014, pp. 176-181, doi: 10.1109/IConAC.2014.6935482.</w:t>
-      </w:r>
-    </w:p>
-    <w:p>
-      <w:pPr>
-        <w:rPr/>
-      </w:pPr>
-      <w:r>
-        <w:rPr>
-          <w:rtl w:val="0"/>
-        </w:rPr>
-      </w:r>
-    </w:p>
-    <w:p>
-      <w:pPr>
-        <w:rPr/>
-      </w:pPr>
-      <w:r>
-        <w:rPr>
-          <w:rtl w:val="0"/>
-        </w:rPr>
-        <w:t xml:space="preserve">[7] Toor, Yasser &amp; Muhlethaler, Paul &amp; Laouiti, Anis &amp; de La Fortelle, Arnaud. (2008). Vehicle ad hoc networks: Applications and related technical issues. IEEE Communications Surveys &amp; Tutorials, 10(3), 74-88. Communications Surveys &amp; Tutorials, IEEE. 10. 74 - 88. 10.1109/COMST.2008.4625806.</w:t>
-      </w:r>
+        <w:pBdr>
+          <w:top w:val="nil"/>
+          <w:left w:val="nil"/>
+          <w:bottom w:val="nil"/>
+          <w:right w:val="nil"/>
+          <w:between w:val="nil"/>
+        </w:pBdr>
+      </w:pPr>
+      <w:r>
+        <w:rPr>
+          <w:color w:val="000000"/>
+        </w:rPr>
+        <w:t>Also uses QoS extensions used in 802.11e to re-use the same kinds of chips</w:t>
+      </w:r>
+    </w:p>
+    <w:p>
+      <w:pPr>
+        <w:numPr>
+          <w:ilvl w:val="0"/>
+          <w:numId w:val="2"/>
+        </w:numPr>
+        <w:pBdr>
+          <w:top w:val="nil"/>
+          <w:left w:val="nil"/>
+          <w:bottom w:val="nil"/>
+          <w:right w:val="nil"/>
+          <w:between w:val="nil"/>
+        </w:pBdr>
+      </w:pPr>
+      <w:r>
+        <w:rPr>
+          <w:color w:val="000000"/>
+        </w:rPr>
+        <w:t xml:space="preserve">“In [24], Pei and Henderson derive a </w:t>
+      </w:r>
+      <w:proofErr w:type="gramStart"/>
+      <w:r>
+        <w:rPr>
+          <w:color w:val="000000"/>
+        </w:rPr>
+        <w:t>higher level</w:t>
+      </w:r>
+      <w:proofErr w:type="gramEnd"/>
+      <w:r>
+        <w:rPr>
+          <w:color w:val="000000"/>
+        </w:rPr>
+        <w:t xml:space="preserve"> packet error</w:t>
+      </w:r>
+    </w:p>
+    <w:p>
+      <w:pPr>
+        <w:pBdr>
+          <w:top w:val="nil"/>
+          <w:left w:val="nil"/>
+          <w:bottom w:val="nil"/>
+          <w:right w:val="nil"/>
+          <w:between w:val="nil"/>
+        </w:pBdr>
+        <w:ind w:left="720"/>
+        <w:rPr>
+          <w:color w:val="000000"/>
+        </w:rPr>
+      </w:pPr>
+      <w:r>
+        <w:rPr>
+          <w:color w:val="000000"/>
+        </w:rPr>
+        <w:t xml:space="preserve">rate model </w:t>
+      </w:r>
+      <w:proofErr w:type="spellStart"/>
+      <w:r>
+        <w:rPr>
+          <w:color w:val="000000"/>
+        </w:rPr>
+        <w:t>forWiFi</w:t>
+      </w:r>
+      <w:proofErr w:type="spellEnd"/>
+      <w:r>
+        <w:rPr>
+          <w:color w:val="000000"/>
+        </w:rPr>
+        <w:t xml:space="preserve"> networks, which is well accepted </w:t>
+      </w:r>
+      <w:proofErr w:type="gramStart"/>
+      <w:r>
+        <w:rPr>
+          <w:color w:val="000000"/>
+        </w:rPr>
+        <w:t>an</w:t>
+      </w:r>
+      <w:proofErr w:type="gramEnd"/>
+      <w:r>
+        <w:rPr>
+          <w:color w:val="000000"/>
+        </w:rPr>
+        <w:t xml:space="preserve"> heavily</w:t>
+      </w:r>
+    </w:p>
+    <w:p>
+      <w:pPr>
+        <w:pBdr>
+          <w:top w:val="nil"/>
+          <w:left w:val="nil"/>
+          <w:bottom w:val="nil"/>
+          <w:right w:val="nil"/>
+          <w:between w:val="nil"/>
+        </w:pBdr>
+        <w:ind w:left="720"/>
+        <w:rPr>
+          <w:color w:val="000000"/>
+        </w:rPr>
+      </w:pPr>
+      <w:r>
+        <w:rPr>
+          <w:color w:val="000000"/>
+        </w:rPr>
+        <w:t xml:space="preserve">used in ns3.” </w:t>
+      </w:r>
+    </w:p>
+    <w:p>
+      <w:pPr>
+        <w:pBdr>
+          <w:top w:val="nil"/>
+          <w:left w:val="nil"/>
+          <w:bottom w:val="nil"/>
+          <w:right w:val="nil"/>
+          <w:between w:val="nil"/>
+        </w:pBdr>
+        <w:ind w:left="720"/>
+        <w:rPr>
+          <w:color w:val="000000"/>
+        </w:rPr>
+      </w:pPr>
+    </w:p>
+    <w:p/>
+    <w:p/>
+    <w:p>
+      <w:hyperlink r:id="rId7">
+        <w:r>
+          <w:rPr>
+            <w:color w:val="1155CC"/>
+            <w:u w:val="single"/>
+          </w:rPr>
+          <w:t>http://www.ccs-labs.org/projects/wime/</w:t>
+        </w:r>
+      </w:hyperlink>
+    </w:p>
+    <w:p>
+      <w:hyperlink r:id="rId8">
+        <w:r>
+          <w:rPr>
+            <w:color w:val="1155CC"/>
+            <w:u w:val="single"/>
+          </w:rPr>
+          <w:t>https://www.wime-project.net/</w:t>
+        </w:r>
+      </w:hyperlink>
+    </w:p>
+    <w:p>
+      <w:hyperlink r:id="rId9">
+        <w:r>
+          <w:rPr>
+            <w:color w:val="1155CC"/>
+            <w:u w:val="single"/>
+          </w:rPr>
+          <w:t>https://github.com/bastibl/gr-ieee802-11</w:t>
+        </w:r>
+      </w:hyperlink>
+    </w:p>
+    <w:p>
+      <w:pPr>
+        <w:numPr>
+          <w:ilvl w:val="0"/>
+          <w:numId w:val="5"/>
+        </w:numPr>
+      </w:pPr>
+      <w:hyperlink r:id="rId10">
+        <w:r>
+          <w:rPr>
+            <w:color w:val="1155CC"/>
+            <w:u w:val="single"/>
+          </w:rPr>
+          <w:t>https://github.com/bastibl/gr-ieee802-11/issues/242</w:t>
+        </w:r>
+      </w:hyperlink>
+    </w:p>
+    <w:p>
+      <w:pPr>
+        <w:numPr>
+          <w:ilvl w:val="0"/>
+          <w:numId w:val="5"/>
+        </w:numPr>
+      </w:pPr>
     </w:p>
     <w:p>
       <w:pPr>
@@ -363,99 +388,337 @@
           <w:ilvl w:val="0"/>
           <w:numId w:val="1"/>
         </w:numPr>
-        <w:ind w:left="720" w:hanging="360"/>
-        <w:rPr>
-          <w:u w:val="none"/>
-        </w:rPr>
-      </w:pPr>
-      <w:r>
-        <w:rPr>
-          <w:rtl w:val="0"/>
-        </w:rPr>
-      </w:r>
-    </w:p>
-    <w:p>
-      <w:pPr>
-        <w:rPr/>
-      </w:pPr>
-      <w:r>
-        <w:rPr>
-          <w:rtl w:val="0"/>
-        </w:rPr>
-      </w:r>
-    </w:p>
-    <w:p>
-      <w:pPr>
-        <w:rPr>
-          <w:b w:val="1"/>
-        </w:rPr>
-      </w:pPr>
-      <w:r>
-        <w:rPr>
-          <w:b w:val="1"/>
-          <w:rtl w:val="0"/>
-        </w:rPr>
-        <w:t xml:space="preserve">Security</w:t>
-      </w:r>
-    </w:p>
-    <w:p>
-      <w:pPr>
-        <w:rPr/>
-      </w:pPr>
-      <w:r>
-        <w:rPr>
-          <w:rtl w:val="0"/>
-        </w:rPr>
-      </w:r>
-    </w:p>
-    <w:p>
-      <w:pPr>
-        <w:rPr/>
-      </w:pPr>
-      <w:r>
-        <w:rPr>
-          <w:rtl w:val="0"/>
-        </w:rPr>
-        <w:t xml:space="preserve">[7] R. Mishra, A. Singh and R. Kumar, "VANET security: Issues, challenges and solutions," 2016 International Conference on Electrical, Electronics, and Optimization Techniques (ICEEOT), 2016, pp. 1050-1055, doi: 10.1109/ICEEOT.2016.7754846.</w:t>
-      </w:r>
-      <w:r>
-        <w:rPr>
-          <w:rtl w:val="0"/>
-        </w:rPr>
-      </w:r>
-    </w:p>
-    <w:p>
-      <w:pPr>
-        <w:rPr/>
-      </w:pPr>
-      <w:r>
-        <w:rPr>
-          <w:rtl w:val="0"/>
-        </w:rPr>
-      </w:r>
-    </w:p>
-    <w:p>
-      <w:pPr>
-        <w:rPr/>
-      </w:pPr>
-      <w:r>
-        <w:rPr>
-          <w:rtl w:val="0"/>
-        </w:rPr>
-      </w:r>
-    </w:p>
+        <w:pBdr>
+          <w:top w:val="nil"/>
+          <w:left w:val="nil"/>
+          <w:bottom w:val="nil"/>
+          <w:right w:val="nil"/>
+          <w:between w:val="nil"/>
+        </w:pBdr>
+      </w:pPr>
+    </w:p>
+    <w:p/>
+    <w:p>
+      <w:pPr>
+        <w:rPr>
+          <w:b/>
+        </w:rPr>
+      </w:pPr>
+      <w:r>
+        <w:t>I</w:t>
+      </w:r>
+      <w:r>
+        <w:rPr>
+          <w:b/>
+        </w:rPr>
+        <w:t>ntro/Topics</w:t>
+      </w:r>
+    </w:p>
+    <w:p/>
+    <w:p>
+      <w:r>
+        <w:t xml:space="preserve">[6] E. C. Eze, S. Zhang and E. Liu, "Vehicular ad hoc networks (VANETs): Current state, challenges, potentials and way forward," 2014 20th International Conference on Automation and Computing, 2014, pp. 176-181, </w:t>
+      </w:r>
+      <w:proofErr w:type="spellStart"/>
+      <w:r>
+        <w:t>doi</w:t>
+      </w:r>
+      <w:proofErr w:type="spellEnd"/>
+      <w:r>
+        <w:t>: 10.1109/IConAC.2014.6935482.</w:t>
+      </w:r>
+    </w:p>
+    <w:p/>
+    <w:p>
+      <w:r>
+        <w:t xml:space="preserve">[7] Toor, Yasser &amp; </w:t>
+      </w:r>
+      <w:proofErr w:type="spellStart"/>
+      <w:r>
+        <w:t>Muhlethaler</w:t>
+      </w:r>
+      <w:proofErr w:type="spellEnd"/>
+      <w:r>
+        <w:t xml:space="preserve">, Paul &amp; </w:t>
+      </w:r>
+      <w:proofErr w:type="spellStart"/>
+      <w:r>
+        <w:t>Laouiti</w:t>
+      </w:r>
+      <w:proofErr w:type="spellEnd"/>
+      <w:r>
+        <w:t xml:space="preserve">, Anis &amp; de La </w:t>
+      </w:r>
+      <w:proofErr w:type="spellStart"/>
+      <w:r>
+        <w:t>Fortelle</w:t>
+      </w:r>
+      <w:proofErr w:type="spellEnd"/>
+      <w:r>
+        <w:t>, Arnaud. (2008). Vehicle ad hoc networks: Applications and related technical issues. IEEE Communications Surveys &amp; Tutorials, 10(3), 74-88. Communications Surveys &amp; Tutorials, IEEE. 10. 74 - 88. 10.1109/COMST.2008.4625806.</w:t>
+      </w:r>
+    </w:p>
+    <w:p>
+      <w:pPr>
+        <w:numPr>
+          <w:ilvl w:val="0"/>
+          <w:numId w:val="4"/>
+        </w:numPr>
+      </w:pPr>
+    </w:p>
+    <w:p/>
+    <w:p>
+      <w:pPr>
+        <w:rPr>
+          <w:b/>
+        </w:rPr>
+      </w:pPr>
+      <w:r>
+        <w:rPr>
+          <w:b/>
+        </w:rPr>
+        <w:t>Security</w:t>
+      </w:r>
+    </w:p>
+    <w:p/>
+    <w:p>
+      <w:r>
+        <w:t xml:space="preserve">[7] R. Mishra, A. </w:t>
+      </w:r>
+      <w:proofErr w:type="gramStart"/>
+      <w:r>
+        <w:t>Singh</w:t>
+      </w:r>
+      <w:proofErr w:type="gramEnd"/>
+      <w:r>
+        <w:t xml:space="preserve"> and R. Kumar, "VANET security: Issues, challenges and solutions," 2016 International Conference on Electrical, Electronics, and Optimization Techniques (ICEEOT), 2016, pp. 1050-1055, </w:t>
+      </w:r>
+      <w:proofErr w:type="spellStart"/>
+      <w:r>
+        <w:t>doi</w:t>
+      </w:r>
+      <w:proofErr w:type="spellEnd"/>
+      <w:r>
+        <w:t>: 10.1109/ICEEOT.2016.7754846.</w:t>
+      </w:r>
+    </w:p>
+    <w:p/>
+    <w:p/>
+    <w:p/>
+    <w:p>
+      <w:r>
+        <w:t>802.11p standard</w:t>
+      </w:r>
+    </w:p>
+    <w:p>
+      <w:r>
+        <w:t xml:space="preserve">"IEEE Standard for Information technology-- Local and metropolitan area networks-- Specific requirements-- Part 11: Wireless LAN Medium Access Control (MAC) and Physical Layer (PHY) Specifications Amendment 6: Wireless Access in Vehicular Environments," in IEEE Std 802.11p-2010 (Amendment to IEEE Std 802.11-2007 as amended by IEEE Std 802.11k-2008, IEEE Std 802.11r-2008, IEEE Std 802.11y-2008, IEEE Std 802.11n-2009, and IEEE Std 802.11w-2009) , vol., no., pp.1-51, 15 July 2010, </w:t>
+      </w:r>
+      <w:proofErr w:type="spellStart"/>
+      <w:r>
+        <w:t>doi</w:t>
+      </w:r>
+      <w:proofErr w:type="spellEnd"/>
+      <w:r>
+        <w:t>: 10.1109/IEEESTD.2010.5514475.</w:t>
+      </w:r>
+    </w:p>
+    <w:p/>
+    <w:p>
+      <w:r>
+        <w:t xml:space="preserve">Christian </w:t>
+      </w:r>
+      <w:proofErr w:type="spellStart"/>
+      <w:r>
+        <w:t>Lochert</w:t>
+      </w:r>
+      <w:proofErr w:type="spellEnd"/>
+      <w:r>
+        <w:t xml:space="preserve">, Björn Scheuermann, Christian </w:t>
+      </w:r>
+      <w:proofErr w:type="spellStart"/>
+      <w:r>
+        <w:t>Wewetzer</w:t>
+      </w:r>
+      <w:proofErr w:type="spellEnd"/>
+      <w:r>
+        <w:t xml:space="preserve">, Andreas </w:t>
+      </w:r>
+      <w:proofErr w:type="spellStart"/>
+      <w:r>
+        <w:t>Luebke</w:t>
+      </w:r>
+      <w:proofErr w:type="spellEnd"/>
+      <w:r>
+        <w:t xml:space="preserve">, and Martin Mauve. 2008. Data aggregation and roadside unit placement for a </w:t>
+      </w:r>
+      <w:proofErr w:type="spellStart"/>
+      <w:r>
+        <w:t>vanet</w:t>
+      </w:r>
+      <w:proofErr w:type="spellEnd"/>
+      <w:r>
+        <w:t xml:space="preserve"> traffic information system. In &lt;</w:t>
+      </w:r>
+      <w:proofErr w:type="spellStart"/>
+      <w:r>
+        <w:t>i</w:t>
+      </w:r>
+      <w:proofErr w:type="spellEnd"/>
+      <w:r>
+        <w:t xml:space="preserve">&gt;Proceedings of the fifth ACM international workshop on </w:t>
+      </w:r>
+      <w:proofErr w:type="spellStart"/>
+      <w:r>
+        <w:t>VehiculAr</w:t>
+      </w:r>
+      <w:proofErr w:type="spellEnd"/>
+      <w:r>
+        <w:t xml:space="preserve"> Inter-</w:t>
+      </w:r>
+      <w:proofErr w:type="spellStart"/>
+      <w:r>
+        <w:t>NETworking</w:t>
+      </w:r>
+      <w:proofErr w:type="spellEnd"/>
+      <w:r>
+        <w:t>&lt;/</w:t>
+      </w:r>
+      <w:proofErr w:type="spellStart"/>
+      <w:r>
+        <w:t>i</w:t>
+      </w:r>
+      <w:proofErr w:type="spellEnd"/>
+      <w:r>
+        <w:t>&gt; (&lt;</w:t>
+      </w:r>
+      <w:proofErr w:type="spellStart"/>
+      <w:r>
+        <w:t>i</w:t>
+      </w:r>
+      <w:proofErr w:type="spellEnd"/>
+      <w:r>
+        <w:t>&gt;VANET '08&lt;/</w:t>
+      </w:r>
+      <w:proofErr w:type="spellStart"/>
+      <w:r>
+        <w:t>i</w:t>
+      </w:r>
+      <w:proofErr w:type="spellEnd"/>
+      <w:r>
+        <w:t xml:space="preserve">&gt;). Association for Computing Machinery, New York, NY, USA, 58–65. </w:t>
+      </w:r>
+      <w:proofErr w:type="spellStart"/>
+      <w:r>
+        <w:t>DOI:</w:t>
+      </w:r>
+      <w:hyperlink r:id="rId11">
+        <w:r>
+          <w:rPr>
+            <w:color w:val="1155CC"/>
+            <w:u w:val="single"/>
+          </w:rPr>
+          <w:t>https</w:t>
+        </w:r>
+        <w:proofErr w:type="spellEnd"/>
+        <w:r>
+          <w:rPr>
+            <w:color w:val="1155CC"/>
+            <w:u w:val="single"/>
+          </w:rPr>
+          <w:t>://doi-org.libproxy.mst.edu/10.1145/1410043.1410054</w:t>
+        </w:r>
+      </w:hyperlink>
+    </w:p>
+    <w:p/>
+    <w:p>
+      <w:r>
+        <w:t>European Telecommunications Standards Institute, “Intelligent Transport Systems (ITS); Decentralized Congestion Control Mechanisms for Intelligent Transport Systems operating in the 5 GHz range; Access layer part,” ETSI, TS 102 687 V1.1.1, July 2011.</w:t>
+      </w:r>
+    </w:p>
+    <w:p/>
+    <w:p>
+      <w:r>
+        <w:t>Another article on 802.11p (calls it a legacy system)</w:t>
+      </w:r>
+    </w:p>
+    <w:p>
+      <w:hyperlink r:id="rId12">
+        <w:r>
+          <w:rPr>
+            <w:color w:val="1155CC"/>
+            <w:u w:val="single"/>
+          </w:rPr>
+          <w:t>https://doi.org/10.1016/j.vehcom.2021.100385</w:t>
+        </w:r>
+      </w:hyperlink>
+    </w:p>
+    <w:p/>
+    <w:p>
+      <w:pPr>
+        <w:pStyle w:val="ListParagraph"/>
+        <w:numPr>
+          <w:ilvl w:val="0"/>
+          <w:numId w:val="7"/>
+        </w:numPr>
+      </w:pPr>
+      <w:r>
+        <w:t>Keywords: V2X (Vehicle to Everything communication)</w:t>
+      </w:r>
+    </w:p>
+    <w:p/>
+    <w:p>
+      <w:r>
+        <w:t>Article on blockchains as security mechanisms based on accumulated trust</w:t>
+      </w:r>
+    </w:p>
+    <w:p>
+      <w:hyperlink r:id="rId13">
+        <w:r>
+          <w:rPr>
+            <w:color w:val="1155CC"/>
+            <w:u w:val="single"/>
+          </w:rPr>
+          <w:t>https://doi.org/10.1016/j.vehcom.2021.100392</w:t>
+        </w:r>
+      </w:hyperlink>
+    </w:p>
+    <w:p/>
+    <w:p>
+      <w:r>
+        <w:t>802.11p tutorial</w:t>
+      </w:r>
+    </w:p>
+    <w:p>
+      <w:hyperlink r:id="rId14" w:history="1">
+        <w:r>
+          <w:rPr>
+            <w:rStyle w:val="Hyperlink"/>
+          </w:rPr>
+          <w:t>https://www.rfwireless-world.com/Tutorials/802-11p-WAVE-tutorial.html</w:t>
+        </w:r>
+      </w:hyperlink>
+    </w:p>
+    <w:p/>
+    <w:p/>
+    <w:p/>
+    <w:p/>
     <w:sectPr>
-      <w:pgSz w:h="15840" w:w="12240" w:orient="portrait"/>
-      <w:pgMar w:bottom="1440" w:top="1440" w:left="1440" w:right="1440" w:header="720" w:footer="720"/>
+      <w:pgSz w:w="12240" w:h="15840"/>
+      <w:pgMar w:top="1440" w:right="1440" w:bottom="1440" w:left="1440" w:header="720" w:footer="720" w:gutter="0"/>
       <w:pgNumType w:start="1"/>
+      <w:cols w:space="720"/>
     </w:sectPr>
   </w:body>
 </w:document>
 </file>
 
 <file path=word/numbering.xml><?xml version="1.0" encoding="utf-8"?>
-<w:numbering xmlns:mc="http://schemas.openxmlformats.org/markup-compatibility/2006" xmlns:o="urn:schemas-microsoft-com:office:office" xmlns:r="http://schemas.openxmlformats.org/officeDocument/2006/relationships" xmlns:m="http://schemas.openxmlformats.org/officeDocument/2006/math" xmlns:v="urn:schemas-microsoft-com:vml" xmlns:wp="http://schemas.openxmlformats.org/drawingml/2006/wordprocessingDrawing" xmlns:w10="urn:schemas-microsoft-com:office:word" xmlns:w="http://schemas.openxmlformats.org/wordprocessingml/2006/main" xmlns:wne="http://schemas.microsoft.com/office/word/2006/wordml" xmlns:sl="http://schemas.openxmlformats.org/schemaLibrary/2006/main" xmlns:a="http://schemas.openxmlformats.org/drawingml/2006/main" xmlns:pic="http://schemas.openxmlformats.org/drawingml/2006/picture" xmlns:c="http://schemas.openxmlformats.org/drawingml/2006/chart" xmlns:lc="http://schemas.openxmlformats.org/drawingml/2006/lockedCanvas" xmlns:dgm="http://schemas.openxmlformats.org/drawingml/2006/diagram" xmlns:wps="http://schemas.microsoft.com/office/word/2010/wordprocessingShape" xmlns:wpg="http://schemas.microsoft.com/office/word/2010/wordprocessingGroup" xmlns:w14="http://schemas.microsoft.com/office/word/2010/wordml" xmlns:w15="http://schemas.microsoft.com/office/word/2012/wordml">
-  <w:abstractNum w:abstractNumId="1">
+<w:numbering xmlns:wpc="http://schemas.microsoft.com/office/word/2010/wordprocessingCanvas" xmlns:cx="http://schemas.microsoft.com/office/drawing/2014/chartex" xmlns:cx1="http://schemas.microsoft.com/office/drawing/2015/9/8/chartex" xmlns:cx2="http://schemas.microsoft.com/office/drawing/2015/10/21/chartex" xmlns:cx3="http://schemas.microsoft.com/office/drawing/2016/5/9/chartex" xmlns:cx4="http://schemas.microsoft.com/office/drawing/2016/5/10/chartex" xmlns:cx5="http://schemas.microsoft.com/office/drawing/2016/5/11/chartex" xmlns:cx6="http://schemas.microsoft.com/office/drawing/2016/5/12/chartex" xmlns:cx7="http://schemas.microsoft.com/office/drawing/2016/5/13/chartex" xmlns:cx8="http://schemas.microsoft.com/office/drawing/2016/5/14/chartex" xmlns:mc="http://schemas.openxmlformats.org/markup-compatibility/2006" xmlns:aink="http://schemas.microsoft.com/office/drawing/2016/ink" xmlns:am3d="http://schemas.microsoft.com/office/drawing/2017/model3d" xmlns:o="urn:schemas-microsoft-com:office:office" xmlns:r="http://schemas.openxmlformats.org/officeDocument/2006/relationships" xmlns:m="http://schemas.openxmlformats.org/officeDocument/2006/math" xmlns:v="urn:schemas-microsoft-com:vml" xmlns:wp14="http://schemas.microsoft.com/office/word/2010/wordprocessingDrawing" xmlns:wp="http://schemas.openxmlformats.org/drawingml/2006/wordprocessingDrawing" xmlns:w10="urn:schemas-microsoft-com:office:word" xmlns:w="http://schemas.openxmlformats.org/wordprocessingml/2006/main" xmlns:w14="http://schemas.microsoft.com/office/word/2010/wordml" xmlns:w15="http://schemas.microsoft.com/office/word/2012/wordml" xmlns:w16cex="http://schemas.microsoft.com/office/word/2018/wordml/cex" xmlns:w16cid="http://schemas.microsoft.com/office/word/2016/wordml/cid" xmlns:w16="http://schemas.microsoft.com/office/word/2018/wordml" xmlns:w16sdtdh="http://schemas.microsoft.com/office/word/2020/wordml/sdtdatahash" xmlns:w16se="http://schemas.microsoft.com/office/word/2015/wordml/symex" xmlns:wpg="http://schemas.microsoft.com/office/word/2010/wordprocessingGroup" xmlns:wpi="http://schemas.microsoft.com/office/word/2010/wordprocessingInk" xmlns:wne="http://schemas.microsoft.com/office/word/2006/wordml" xmlns:wps="http://schemas.microsoft.com/office/word/2010/wordprocessingShape" mc:Ignorable="w14 w15 w16se w16cid w16 w16cex w16sdtdh wp14">
+  <w:abstractNum w:abstractNumId="0" w15:restartNumberingAfterBreak="0">
+    <w:nsid w:val="08E5701C"/>
+    <w:multiLevelType w:val="multilevel"/>
+    <w:tmpl w:val="7AD81E1A"/>
     <w:lvl w:ilvl="0">
       <w:start w:val="1"/>
       <w:numFmt w:val="bullet"/>
@@ -565,7 +828,10 @@
       </w:rPr>
     </w:lvl>
   </w:abstractNum>
-  <w:abstractNum w:abstractNumId="2">
+  <w:abstractNum w:abstractNumId="1" w15:restartNumberingAfterBreak="0">
+    <w:nsid w:val="142B5EB1"/>
+    <w:multiLevelType w:val="multilevel"/>
+    <w:tmpl w:val="DE82A1C4"/>
     <w:lvl w:ilvl="0">
       <w:start w:val="1"/>
       <w:numFmt w:val="bullet"/>
@@ -675,7 +941,461 @@
       </w:rPr>
     </w:lvl>
   </w:abstractNum>
-  <w:abstractNum w:abstractNumId="3">
+  <w:abstractNum w:abstractNumId="2" w15:restartNumberingAfterBreak="0">
+    <w:nsid w:val="39E95317"/>
+    <w:multiLevelType w:val="multilevel"/>
+    <w:tmpl w:val="E6C001D6"/>
+    <w:lvl w:ilvl="0">
+      <w:start w:val="1"/>
+      <w:numFmt w:val="bullet"/>
+      <w:lvlText w:val="●"/>
+      <w:lvlJc w:val="left"/>
+      <w:pPr>
+        <w:ind w:left="720" w:hanging="360"/>
+      </w:pPr>
+      <w:rPr>
+        <w:u w:val="none"/>
+      </w:rPr>
+    </w:lvl>
+    <w:lvl w:ilvl="1">
+      <w:start w:val="1"/>
+      <w:numFmt w:val="bullet"/>
+      <w:lvlText w:val="○"/>
+      <w:lvlJc w:val="left"/>
+      <w:pPr>
+        <w:ind w:left="1440" w:hanging="360"/>
+      </w:pPr>
+      <w:rPr>
+        <w:u w:val="none"/>
+      </w:rPr>
+    </w:lvl>
+    <w:lvl w:ilvl="2">
+      <w:start w:val="1"/>
+      <w:numFmt w:val="bullet"/>
+      <w:lvlText w:val="■"/>
+      <w:lvlJc w:val="left"/>
+      <w:pPr>
+        <w:ind w:left="2160" w:hanging="360"/>
+      </w:pPr>
+      <w:rPr>
+        <w:u w:val="none"/>
+      </w:rPr>
+    </w:lvl>
+    <w:lvl w:ilvl="3">
+      <w:start w:val="1"/>
+      <w:numFmt w:val="bullet"/>
+      <w:lvlText w:val="●"/>
+      <w:lvlJc w:val="left"/>
+      <w:pPr>
+        <w:ind w:left="2880" w:hanging="360"/>
+      </w:pPr>
+      <w:rPr>
+        <w:u w:val="none"/>
+      </w:rPr>
+    </w:lvl>
+    <w:lvl w:ilvl="4">
+      <w:start w:val="1"/>
+      <w:numFmt w:val="bullet"/>
+      <w:lvlText w:val="○"/>
+      <w:lvlJc w:val="left"/>
+      <w:pPr>
+        <w:ind w:left="3600" w:hanging="360"/>
+      </w:pPr>
+      <w:rPr>
+        <w:u w:val="none"/>
+      </w:rPr>
+    </w:lvl>
+    <w:lvl w:ilvl="5">
+      <w:start w:val="1"/>
+      <w:numFmt w:val="bullet"/>
+      <w:lvlText w:val="■"/>
+      <w:lvlJc w:val="left"/>
+      <w:pPr>
+        <w:ind w:left="4320" w:hanging="360"/>
+      </w:pPr>
+      <w:rPr>
+        <w:u w:val="none"/>
+      </w:rPr>
+    </w:lvl>
+    <w:lvl w:ilvl="6">
+      <w:start w:val="1"/>
+      <w:numFmt w:val="bullet"/>
+      <w:lvlText w:val="●"/>
+      <w:lvlJc w:val="left"/>
+      <w:pPr>
+        <w:ind w:left="5040" w:hanging="360"/>
+      </w:pPr>
+      <w:rPr>
+        <w:u w:val="none"/>
+      </w:rPr>
+    </w:lvl>
+    <w:lvl w:ilvl="7">
+      <w:start w:val="1"/>
+      <w:numFmt w:val="bullet"/>
+      <w:lvlText w:val="○"/>
+      <w:lvlJc w:val="left"/>
+      <w:pPr>
+        <w:ind w:left="5760" w:hanging="360"/>
+      </w:pPr>
+      <w:rPr>
+        <w:u w:val="none"/>
+      </w:rPr>
+    </w:lvl>
+    <w:lvl w:ilvl="8">
+      <w:start w:val="1"/>
+      <w:numFmt w:val="bullet"/>
+      <w:lvlText w:val="■"/>
+      <w:lvlJc w:val="left"/>
+      <w:pPr>
+        <w:ind w:left="6480" w:hanging="360"/>
+      </w:pPr>
+      <w:rPr>
+        <w:u w:val="none"/>
+      </w:rPr>
+    </w:lvl>
+  </w:abstractNum>
+  <w:abstractNum w:abstractNumId="3" w15:restartNumberingAfterBreak="0">
+    <w:nsid w:val="5741211B"/>
+    <w:multiLevelType w:val="multilevel"/>
+    <w:tmpl w:val="A2E8125E"/>
+    <w:lvl w:ilvl="0">
+      <w:start w:val="1"/>
+      <w:numFmt w:val="bullet"/>
+      <w:lvlText w:val="●"/>
+      <w:lvlJc w:val="left"/>
+      <w:pPr>
+        <w:ind w:left="720" w:hanging="360"/>
+      </w:pPr>
+      <w:rPr>
+        <w:rFonts w:ascii="Noto Sans Symbols" w:eastAsia="Noto Sans Symbols" w:hAnsi="Noto Sans Symbols" w:cs="Noto Sans Symbols"/>
+      </w:rPr>
+    </w:lvl>
+    <w:lvl w:ilvl="1">
+      <w:start w:val="1"/>
+      <w:numFmt w:val="bullet"/>
+      <w:lvlText w:val="o"/>
+      <w:lvlJc w:val="left"/>
+      <w:pPr>
+        <w:ind w:left="1440" w:hanging="360"/>
+      </w:pPr>
+      <w:rPr>
+        <w:rFonts w:ascii="Courier New" w:eastAsia="Courier New" w:hAnsi="Courier New" w:cs="Courier New"/>
+      </w:rPr>
+    </w:lvl>
+    <w:lvl w:ilvl="2">
+      <w:start w:val="1"/>
+      <w:numFmt w:val="bullet"/>
+      <w:lvlText w:val="▪"/>
+      <w:lvlJc w:val="left"/>
+      <w:pPr>
+        <w:ind w:left="2160" w:hanging="360"/>
+      </w:pPr>
+      <w:rPr>
+        <w:rFonts w:ascii="Noto Sans Symbols" w:eastAsia="Noto Sans Symbols" w:hAnsi="Noto Sans Symbols" w:cs="Noto Sans Symbols"/>
+      </w:rPr>
+    </w:lvl>
+    <w:lvl w:ilvl="3">
+      <w:start w:val="1"/>
+      <w:numFmt w:val="bullet"/>
+      <w:lvlText w:val="●"/>
+      <w:lvlJc w:val="left"/>
+      <w:pPr>
+        <w:ind w:left="2880" w:hanging="360"/>
+      </w:pPr>
+      <w:rPr>
+        <w:rFonts w:ascii="Noto Sans Symbols" w:eastAsia="Noto Sans Symbols" w:hAnsi="Noto Sans Symbols" w:cs="Noto Sans Symbols"/>
+      </w:rPr>
+    </w:lvl>
+    <w:lvl w:ilvl="4">
+      <w:start w:val="1"/>
+      <w:numFmt w:val="bullet"/>
+      <w:lvlText w:val="o"/>
+      <w:lvlJc w:val="left"/>
+      <w:pPr>
+        <w:ind w:left="3600" w:hanging="360"/>
+      </w:pPr>
+      <w:rPr>
+        <w:rFonts w:ascii="Courier New" w:eastAsia="Courier New" w:hAnsi="Courier New" w:cs="Courier New"/>
+      </w:rPr>
+    </w:lvl>
+    <w:lvl w:ilvl="5">
+      <w:start w:val="1"/>
+      <w:numFmt w:val="bullet"/>
+      <w:lvlText w:val="▪"/>
+      <w:lvlJc w:val="left"/>
+      <w:pPr>
+        <w:ind w:left="4320" w:hanging="360"/>
+      </w:pPr>
+      <w:rPr>
+        <w:rFonts w:ascii="Noto Sans Symbols" w:eastAsia="Noto Sans Symbols" w:hAnsi="Noto Sans Symbols" w:cs="Noto Sans Symbols"/>
+      </w:rPr>
+    </w:lvl>
+    <w:lvl w:ilvl="6">
+      <w:start w:val="1"/>
+      <w:numFmt w:val="bullet"/>
+      <w:lvlText w:val="●"/>
+      <w:lvlJc w:val="left"/>
+      <w:pPr>
+        <w:ind w:left="5040" w:hanging="360"/>
+      </w:pPr>
+      <w:rPr>
+        <w:rFonts w:ascii="Noto Sans Symbols" w:eastAsia="Noto Sans Symbols" w:hAnsi="Noto Sans Symbols" w:cs="Noto Sans Symbols"/>
+      </w:rPr>
+    </w:lvl>
+    <w:lvl w:ilvl="7">
+      <w:start w:val="1"/>
+      <w:numFmt w:val="bullet"/>
+      <w:lvlText w:val="o"/>
+      <w:lvlJc w:val="left"/>
+      <w:pPr>
+        <w:ind w:left="5760" w:hanging="360"/>
+      </w:pPr>
+      <w:rPr>
+        <w:rFonts w:ascii="Courier New" w:eastAsia="Courier New" w:hAnsi="Courier New" w:cs="Courier New"/>
+      </w:rPr>
+    </w:lvl>
+    <w:lvl w:ilvl="8">
+      <w:start w:val="1"/>
+      <w:numFmt w:val="bullet"/>
+      <w:lvlText w:val="▪"/>
+      <w:lvlJc w:val="left"/>
+      <w:pPr>
+        <w:ind w:left="6480" w:hanging="360"/>
+      </w:pPr>
+      <w:rPr>
+        <w:rFonts w:ascii="Noto Sans Symbols" w:eastAsia="Noto Sans Symbols" w:hAnsi="Noto Sans Symbols" w:cs="Noto Sans Symbols"/>
+      </w:rPr>
+    </w:lvl>
+  </w:abstractNum>
+  <w:abstractNum w:abstractNumId="4" w15:restartNumberingAfterBreak="0">
+    <w:nsid w:val="58A453EA"/>
+    <w:multiLevelType w:val="multilevel"/>
+    <w:tmpl w:val="1C58CACC"/>
+    <w:lvl w:ilvl="0">
+      <w:start w:val="1"/>
+      <w:numFmt w:val="bullet"/>
+      <w:lvlText w:val="●"/>
+      <w:lvlJc w:val="left"/>
+      <w:pPr>
+        <w:ind w:left="720" w:hanging="360"/>
+      </w:pPr>
+      <w:rPr>
+        <w:rFonts w:ascii="Noto Sans Symbols" w:eastAsia="Noto Sans Symbols" w:hAnsi="Noto Sans Symbols" w:cs="Noto Sans Symbols"/>
+      </w:rPr>
+    </w:lvl>
+    <w:lvl w:ilvl="1">
+      <w:start w:val="1"/>
+      <w:numFmt w:val="bullet"/>
+      <w:lvlText w:val="o"/>
+      <w:lvlJc w:val="left"/>
+      <w:pPr>
+        <w:ind w:left="1440" w:hanging="360"/>
+      </w:pPr>
+      <w:rPr>
+        <w:rFonts w:ascii="Courier New" w:eastAsia="Courier New" w:hAnsi="Courier New" w:cs="Courier New"/>
+      </w:rPr>
+    </w:lvl>
+    <w:lvl w:ilvl="2">
+      <w:start w:val="1"/>
+      <w:numFmt w:val="bullet"/>
+      <w:lvlText w:val="▪"/>
+      <w:lvlJc w:val="left"/>
+      <w:pPr>
+        <w:ind w:left="2160" w:hanging="360"/>
+      </w:pPr>
+      <w:rPr>
+        <w:rFonts w:ascii="Noto Sans Symbols" w:eastAsia="Noto Sans Symbols" w:hAnsi="Noto Sans Symbols" w:cs="Noto Sans Symbols"/>
+      </w:rPr>
+    </w:lvl>
+    <w:lvl w:ilvl="3">
+      <w:start w:val="1"/>
+      <w:numFmt w:val="bullet"/>
+      <w:lvlText w:val="●"/>
+      <w:lvlJc w:val="left"/>
+      <w:pPr>
+        <w:ind w:left="2880" w:hanging="360"/>
+      </w:pPr>
+      <w:rPr>
+        <w:rFonts w:ascii="Noto Sans Symbols" w:eastAsia="Noto Sans Symbols" w:hAnsi="Noto Sans Symbols" w:cs="Noto Sans Symbols"/>
+      </w:rPr>
+    </w:lvl>
+    <w:lvl w:ilvl="4">
+      <w:start w:val="1"/>
+      <w:numFmt w:val="bullet"/>
+      <w:lvlText w:val="o"/>
+      <w:lvlJc w:val="left"/>
+      <w:pPr>
+        <w:ind w:left="3600" w:hanging="360"/>
+      </w:pPr>
+      <w:rPr>
+        <w:rFonts w:ascii="Courier New" w:eastAsia="Courier New" w:hAnsi="Courier New" w:cs="Courier New"/>
+      </w:rPr>
+    </w:lvl>
+    <w:lvl w:ilvl="5">
+      <w:start w:val="1"/>
+      <w:numFmt w:val="bullet"/>
+      <w:lvlText w:val="▪"/>
+      <w:lvlJc w:val="left"/>
+      <w:pPr>
+        <w:ind w:left="4320" w:hanging="360"/>
+      </w:pPr>
+      <w:rPr>
+        <w:rFonts w:ascii="Noto Sans Symbols" w:eastAsia="Noto Sans Symbols" w:hAnsi="Noto Sans Symbols" w:cs="Noto Sans Symbols"/>
+      </w:rPr>
+    </w:lvl>
+    <w:lvl w:ilvl="6">
+      <w:start w:val="1"/>
+      <w:numFmt w:val="bullet"/>
+      <w:lvlText w:val="●"/>
+      <w:lvlJc w:val="left"/>
+      <w:pPr>
+        <w:ind w:left="5040" w:hanging="360"/>
+      </w:pPr>
+      <w:rPr>
+        <w:rFonts w:ascii="Noto Sans Symbols" w:eastAsia="Noto Sans Symbols" w:hAnsi="Noto Sans Symbols" w:cs="Noto Sans Symbols"/>
+      </w:rPr>
+    </w:lvl>
+    <w:lvl w:ilvl="7">
+      <w:start w:val="1"/>
+      <w:numFmt w:val="bullet"/>
+      <w:lvlText w:val="o"/>
+      <w:lvlJc w:val="left"/>
+      <w:pPr>
+        <w:ind w:left="5760" w:hanging="360"/>
+      </w:pPr>
+      <w:rPr>
+        <w:rFonts w:ascii="Courier New" w:eastAsia="Courier New" w:hAnsi="Courier New" w:cs="Courier New"/>
+      </w:rPr>
+    </w:lvl>
+    <w:lvl w:ilvl="8">
+      <w:start w:val="1"/>
+      <w:numFmt w:val="bullet"/>
+      <w:lvlText w:val="▪"/>
+      <w:lvlJc w:val="left"/>
+      <w:pPr>
+        <w:ind w:left="6480" w:hanging="360"/>
+      </w:pPr>
+      <w:rPr>
+        <w:rFonts w:ascii="Noto Sans Symbols" w:eastAsia="Noto Sans Symbols" w:hAnsi="Noto Sans Symbols" w:cs="Noto Sans Symbols"/>
+      </w:rPr>
+    </w:lvl>
+  </w:abstractNum>
+  <w:abstractNum w:abstractNumId="5" w15:restartNumberingAfterBreak="0">
+    <w:nsid w:val="5E9C5588"/>
+    <w:multiLevelType w:val="hybridMultilevel"/>
+    <w:tmpl w:val="70642D60"/>
+    <w:lvl w:ilvl="0" w:tplc="19D683FA">
+      <w:numFmt w:val="bullet"/>
+      <w:lvlText w:val=""/>
+      <w:lvlJc w:val="left"/>
+      <w:pPr>
+        <w:ind w:left="720" w:hanging="360"/>
+      </w:pPr>
+      <w:rPr>
+        <w:rFonts w:ascii="Symbol" w:eastAsia="Arial" w:hAnsi="Symbol" w:cs="Arial" w:hint="default"/>
+      </w:rPr>
+    </w:lvl>
+    <w:lvl w:ilvl="1" w:tplc="04090003" w:tentative="1">
+      <w:start w:val="1"/>
+      <w:numFmt w:val="bullet"/>
+      <w:lvlText w:val="o"/>
+      <w:lvlJc w:val="left"/>
+      <w:pPr>
+        <w:ind w:left="1440" w:hanging="360"/>
+      </w:pPr>
+      <w:rPr>
+        <w:rFonts w:ascii="Courier New" w:hAnsi="Courier New" w:cs="Courier New" w:hint="default"/>
+      </w:rPr>
+    </w:lvl>
+    <w:lvl w:ilvl="2" w:tplc="04090005" w:tentative="1">
+      <w:start w:val="1"/>
+      <w:numFmt w:val="bullet"/>
+      <w:lvlText w:val=""/>
+      <w:lvlJc w:val="left"/>
+      <w:pPr>
+        <w:ind w:left="2160" w:hanging="360"/>
+      </w:pPr>
+      <w:rPr>
+        <w:rFonts w:ascii="Wingdings" w:hAnsi="Wingdings" w:hint="default"/>
+      </w:rPr>
+    </w:lvl>
+    <w:lvl w:ilvl="3" w:tplc="04090001" w:tentative="1">
+      <w:start w:val="1"/>
+      <w:numFmt w:val="bullet"/>
+      <w:lvlText w:val=""/>
+      <w:lvlJc w:val="left"/>
+      <w:pPr>
+        <w:ind w:left="2880" w:hanging="360"/>
+      </w:pPr>
+      <w:rPr>
+        <w:rFonts w:ascii="Symbol" w:hAnsi="Symbol" w:hint="default"/>
+      </w:rPr>
+    </w:lvl>
+    <w:lvl w:ilvl="4" w:tplc="04090003" w:tentative="1">
+      <w:start w:val="1"/>
+      <w:numFmt w:val="bullet"/>
+      <w:lvlText w:val="o"/>
+      <w:lvlJc w:val="left"/>
+      <w:pPr>
+        <w:ind w:left="3600" w:hanging="360"/>
+      </w:pPr>
+      <w:rPr>
+        <w:rFonts w:ascii="Courier New" w:hAnsi="Courier New" w:cs="Courier New" w:hint="default"/>
+      </w:rPr>
+    </w:lvl>
+    <w:lvl w:ilvl="5" w:tplc="04090005" w:tentative="1">
+      <w:start w:val="1"/>
+      <w:numFmt w:val="bullet"/>
+      <w:lvlText w:val=""/>
+      <w:lvlJc w:val="left"/>
+      <w:pPr>
+        <w:ind w:left="4320" w:hanging="360"/>
+      </w:pPr>
+      <w:rPr>
+        <w:rFonts w:ascii="Wingdings" w:hAnsi="Wingdings" w:hint="default"/>
+      </w:rPr>
+    </w:lvl>
+    <w:lvl w:ilvl="6" w:tplc="04090001" w:tentative="1">
+      <w:start w:val="1"/>
+      <w:numFmt w:val="bullet"/>
+      <w:lvlText w:val=""/>
+      <w:lvlJc w:val="left"/>
+      <w:pPr>
+        <w:ind w:left="5040" w:hanging="360"/>
+      </w:pPr>
+      <w:rPr>
+        <w:rFonts w:ascii="Symbol" w:hAnsi="Symbol" w:hint="default"/>
+      </w:rPr>
+    </w:lvl>
+    <w:lvl w:ilvl="7" w:tplc="04090003" w:tentative="1">
+      <w:start w:val="1"/>
+      <w:numFmt w:val="bullet"/>
+      <w:lvlText w:val="o"/>
+      <w:lvlJc w:val="left"/>
+      <w:pPr>
+        <w:ind w:left="5760" w:hanging="360"/>
+      </w:pPr>
+      <w:rPr>
+        <w:rFonts w:ascii="Courier New" w:hAnsi="Courier New" w:cs="Courier New" w:hint="default"/>
+      </w:rPr>
+    </w:lvl>
+    <w:lvl w:ilvl="8" w:tplc="04090005" w:tentative="1">
+      <w:start w:val="1"/>
+      <w:numFmt w:val="bullet"/>
+      <w:lvlText w:val=""/>
+      <w:lvlJc w:val="left"/>
+      <w:pPr>
+        <w:ind w:left="6480" w:hanging="360"/>
+      </w:pPr>
+      <w:rPr>
+        <w:rFonts w:ascii="Wingdings" w:hAnsi="Wingdings" w:hint="default"/>
+      </w:rPr>
+    </w:lvl>
+  </w:abstractNum>
+  <w:abstractNum w:abstractNumId="6" w15:restartNumberingAfterBreak="0">
+    <w:nsid w:val="6A2C5E95"/>
+    <w:multiLevelType w:val="multilevel"/>
+    <w:tmpl w:val="85CEB5AA"/>
     <w:lvl w:ilvl="0">
       <w:start w:val="1"/>
       <w:numFmt w:val="bullet"/>
@@ -786,26 +1506,38 @@
     </w:lvl>
   </w:abstractNum>
   <w:num w:numId="1">
+    <w:abstractNumId w:val="4"/>
+  </w:num>
+  <w:num w:numId="2">
+    <w:abstractNumId w:val="3"/>
+  </w:num>
+  <w:num w:numId="3">
+    <w:abstractNumId w:val="0"/>
+  </w:num>
+  <w:num w:numId="4">
     <w:abstractNumId w:val="1"/>
   </w:num>
-  <w:num w:numId="2">
+  <w:num w:numId="5">
     <w:abstractNumId w:val="2"/>
   </w:num>
-  <w:num w:numId="3">
-    <w:abstractNumId w:val="3"/>
+  <w:num w:numId="6">
+    <w:abstractNumId w:val="6"/>
+  </w:num>
+  <w:num w:numId="7">
+    <w:abstractNumId w:val="5"/>
   </w:num>
 </w:numbering>
 </file>
 
 <file path=word/styles.xml><?xml version="1.0" encoding="utf-8"?>
-<w:styles xmlns:mc="http://schemas.openxmlformats.org/markup-compatibility/2006" xmlns:o="urn:schemas-microsoft-com:office:office" xmlns:r="http://schemas.openxmlformats.org/officeDocument/2006/relationships" xmlns:m="http://schemas.openxmlformats.org/officeDocument/2006/math" xmlns:v="urn:schemas-microsoft-com:vml" xmlns:wp="http://schemas.openxmlformats.org/drawingml/2006/wordprocessingDrawing" xmlns:w10="urn:schemas-microsoft-com:office:word" xmlns:w="http://schemas.openxmlformats.org/wordprocessingml/2006/main" xmlns:wne="http://schemas.microsoft.com/office/word/2006/wordml" xmlns:sl="http://schemas.openxmlformats.org/schemaLibrary/2006/main" xmlns:a="http://schemas.openxmlformats.org/drawingml/2006/main" xmlns:pic="http://schemas.openxmlformats.org/drawingml/2006/picture" xmlns:c="http://schemas.openxmlformats.org/drawingml/2006/chart" xmlns:lc="http://schemas.openxmlformats.org/drawingml/2006/lockedCanvas" xmlns:dgm="http://schemas.openxmlformats.org/drawingml/2006/diagram" xmlns:wps="http://schemas.microsoft.com/office/word/2010/wordprocessingShape" xmlns:wpg="http://schemas.microsoft.com/office/word/2010/wordprocessingGroup" xmlns:w14="http://schemas.microsoft.com/office/word/2010/wordml" xmlns:w15="http://schemas.microsoft.com/office/word/2012/wordml">
+<w:styles xmlns:mc="http://schemas.openxmlformats.org/markup-compatibility/2006" xmlns:r="http://schemas.openxmlformats.org/officeDocument/2006/relationships" xmlns:w="http://schemas.openxmlformats.org/wordprocessingml/2006/main" xmlns:w14="http://schemas.microsoft.com/office/word/2010/wordml" xmlns:w15="http://schemas.microsoft.com/office/word/2012/wordml" xmlns:w16cex="http://schemas.microsoft.com/office/word/2018/wordml/cex" xmlns:w16cid="http://schemas.microsoft.com/office/word/2016/wordml/cid" xmlns:w16="http://schemas.microsoft.com/office/word/2018/wordml" xmlns:w16sdtdh="http://schemas.microsoft.com/office/word/2020/wordml/sdtdatahash" xmlns:w16se="http://schemas.microsoft.com/office/word/2015/wordml/symex" mc:Ignorable="w14 w15 w16se w16cid w16 w16cex w16sdtdh">
   <w:docDefaults>
     <w:rPrDefault>
       <w:rPr>
-        <w:rFonts w:ascii="Arial" w:cs="Arial" w:eastAsia="Arial" w:hAnsi="Arial"/>
+        <w:rFonts w:ascii="Arial" w:eastAsia="Arial" w:hAnsi="Arial" w:cs="Arial"/>
         <w:sz w:val="22"/>
         <w:szCs w:val="22"/>
-        <w:lang w:val="en"/>
+        <w:lang w:val="en" w:eastAsia="en-US" w:bidi="ar-SA"/>
       </w:rPr>
     </w:rPrDefault>
     <w:pPrDefault>
@@ -814,21 +1546,399 @@
       </w:pPr>
     </w:pPrDefault>
   </w:docDefaults>
-  <w:style w:type="paragraph" w:styleId="Normal" w:default="1">
-    <w:name w:val="normal"/>
-  </w:style>
-  <w:style w:type="table" w:styleId="TableNormal" w:default="1">
-    <w:name w:val="Table Normal"/>
+  <w:latentStyles w:defLockedState="0" w:defUIPriority="99" w:defSemiHidden="0" w:defUnhideWhenUsed="0" w:defQFormat="0" w:count="376">
+    <w:lsdException w:name="Normal" w:uiPriority="0" w:qFormat="1"/>
+    <w:lsdException w:name="heading 1" w:uiPriority="9" w:qFormat="1"/>
+    <w:lsdException w:name="heading 2" w:semiHidden="1" w:uiPriority="9" w:unhideWhenUsed="1" w:qFormat="1"/>
+    <w:lsdException w:name="heading 3" w:semiHidden="1" w:uiPriority="9" w:unhideWhenUsed="1" w:qFormat="1"/>
+    <w:lsdException w:name="heading 4" w:semiHidden="1" w:uiPriority="9" w:unhideWhenUsed="1" w:qFormat="1"/>
+    <w:lsdException w:name="heading 5" w:semiHidden="1" w:uiPriority="9" w:unhideWhenUsed="1" w:qFormat="1"/>
+    <w:lsdException w:name="heading 6" w:semiHidden="1" w:uiPriority="9" w:unhideWhenUsed="1" w:qFormat="1"/>
+    <w:lsdException w:name="heading 7" w:semiHidden="1" w:uiPriority="9" w:unhideWhenUsed="1" w:qFormat="1"/>
+    <w:lsdException w:name="heading 8" w:semiHidden="1" w:uiPriority="9" w:unhideWhenUsed="1" w:qFormat="1"/>
+    <w:lsdException w:name="heading 9" w:semiHidden="1" w:uiPriority="9" w:unhideWhenUsed="1" w:qFormat="1"/>
+    <w:lsdException w:name="index 1" w:semiHidden="1" w:unhideWhenUsed="1"/>
+    <w:lsdException w:name="index 2" w:semiHidden="1" w:unhideWhenUsed="1"/>
+    <w:lsdException w:name="index 3" w:semiHidden="1" w:unhideWhenUsed="1"/>
+    <w:lsdException w:name="index 4" w:semiHidden="1" w:unhideWhenUsed="1"/>
+    <w:lsdException w:name="index 5" w:semiHidden="1" w:unhideWhenUsed="1"/>
+    <w:lsdException w:name="index 6" w:semiHidden="1" w:unhideWhenUsed="1"/>
+    <w:lsdException w:name="index 7" w:semiHidden="1" w:unhideWhenUsed="1"/>
+    <w:lsdException w:name="index 8" w:semiHidden="1" w:unhideWhenUsed="1"/>
+    <w:lsdException w:name="index 9" w:semiHidden="1" w:unhideWhenUsed="1"/>
+    <w:lsdException w:name="toc 1" w:semiHidden="1" w:uiPriority="39" w:unhideWhenUsed="1"/>
+    <w:lsdException w:name="toc 2" w:semiHidden="1" w:uiPriority="39" w:unhideWhenUsed="1"/>
+    <w:lsdException w:name="toc 3" w:semiHidden="1" w:uiPriority="39" w:unhideWhenUsed="1"/>
+    <w:lsdException w:name="toc 4" w:semiHidden="1" w:uiPriority="39" w:unhideWhenUsed="1"/>
+    <w:lsdException w:name="toc 5" w:semiHidden="1" w:uiPriority="39" w:unhideWhenUsed="1"/>
+    <w:lsdException w:name="toc 6" w:semiHidden="1" w:uiPriority="39" w:unhideWhenUsed="1"/>
+    <w:lsdException w:name="toc 7" w:semiHidden="1" w:uiPriority="39" w:unhideWhenUsed="1"/>
+    <w:lsdException w:name="toc 8" w:semiHidden="1" w:uiPriority="39" w:unhideWhenUsed="1"/>
+    <w:lsdException w:name="toc 9" w:semiHidden="1" w:uiPriority="39" w:unhideWhenUsed="1"/>
+    <w:lsdException w:name="Normal Indent" w:semiHidden="1" w:unhideWhenUsed="1"/>
+    <w:lsdException w:name="footnote text" w:semiHidden="1" w:unhideWhenUsed="1"/>
+    <w:lsdException w:name="annotation text" w:semiHidden="1" w:unhideWhenUsed="1"/>
+    <w:lsdException w:name="header" w:semiHidden="1" w:unhideWhenUsed="1"/>
+    <w:lsdException w:name="footer" w:semiHidden="1" w:unhideWhenUsed="1"/>
+    <w:lsdException w:name="index heading" w:semiHidden="1" w:unhideWhenUsed="1"/>
+    <w:lsdException w:name="caption" w:semiHidden="1" w:uiPriority="35" w:unhideWhenUsed="1" w:qFormat="1"/>
+    <w:lsdException w:name="table of figures" w:semiHidden="1" w:unhideWhenUsed="1"/>
+    <w:lsdException w:name="envelope address" w:semiHidden="1" w:unhideWhenUsed="1"/>
+    <w:lsdException w:name="envelope return" w:semiHidden="1" w:unhideWhenUsed="1"/>
+    <w:lsdException w:name="footnote reference" w:semiHidden="1" w:unhideWhenUsed="1"/>
+    <w:lsdException w:name="annotation reference" w:semiHidden="1" w:unhideWhenUsed="1"/>
+    <w:lsdException w:name="line number" w:semiHidden="1" w:unhideWhenUsed="1"/>
+    <w:lsdException w:name="page number" w:semiHidden="1" w:unhideWhenUsed="1"/>
+    <w:lsdException w:name="endnote reference" w:semiHidden="1" w:unhideWhenUsed="1"/>
+    <w:lsdException w:name="endnote text" w:semiHidden="1" w:unhideWhenUsed="1"/>
+    <w:lsdException w:name="table of authorities" w:semiHidden="1" w:unhideWhenUsed="1"/>
+    <w:lsdException w:name="macro" w:semiHidden="1" w:unhideWhenUsed="1"/>
+    <w:lsdException w:name="toa heading" w:semiHidden="1" w:unhideWhenUsed="1"/>
+    <w:lsdException w:name="List" w:semiHidden="1" w:unhideWhenUsed="1"/>
+    <w:lsdException w:name="List Bullet" w:semiHidden="1" w:unhideWhenUsed="1"/>
+    <w:lsdException w:name="List Number" w:semiHidden="1" w:unhideWhenUsed="1"/>
+    <w:lsdException w:name="List 2" w:semiHidden="1" w:unhideWhenUsed="1"/>
+    <w:lsdException w:name="List 3" w:semiHidden="1" w:unhideWhenUsed="1"/>
+    <w:lsdException w:name="List 4" w:semiHidden="1" w:unhideWhenUsed="1"/>
+    <w:lsdException w:name="List 5" w:semiHidden="1" w:unhideWhenUsed="1"/>
+    <w:lsdException w:name="List Bullet 2" w:semiHidden="1" w:unhideWhenUsed="1"/>
+    <w:lsdException w:name="List Bullet 3" w:semiHidden="1" w:unhideWhenUsed="1"/>
+    <w:lsdException w:name="List Bullet 4" w:semiHidden="1" w:unhideWhenUsed="1"/>
+    <w:lsdException w:name="List Bullet 5" w:semiHidden="1" w:unhideWhenUsed="1"/>
+    <w:lsdException w:name="List Number 2" w:semiHidden="1" w:unhideWhenUsed="1"/>
+    <w:lsdException w:name="List Number 3" w:semiHidden="1" w:unhideWhenUsed="1"/>
+    <w:lsdException w:name="List Number 4" w:semiHidden="1" w:unhideWhenUsed="1"/>
+    <w:lsdException w:name="List Number 5" w:semiHidden="1" w:unhideWhenUsed="1"/>
+    <w:lsdException w:name="Title" w:uiPriority="10" w:qFormat="1"/>
+    <w:lsdException w:name="Closing" w:semiHidden="1" w:unhideWhenUsed="1"/>
+    <w:lsdException w:name="Signature" w:semiHidden="1" w:unhideWhenUsed="1"/>
+    <w:lsdException w:name="Default Paragraph Font" w:semiHidden="1" w:uiPriority="1" w:unhideWhenUsed="1"/>
+    <w:lsdException w:name="Body Text" w:semiHidden="1" w:unhideWhenUsed="1"/>
+    <w:lsdException w:name="Body Text Indent" w:semiHidden="1" w:unhideWhenUsed="1"/>
+    <w:lsdException w:name="List Continue" w:semiHidden="1" w:unhideWhenUsed="1"/>
+    <w:lsdException w:name="List Continue 2" w:semiHidden="1" w:unhideWhenUsed="1"/>
+    <w:lsdException w:name="List Continue 3" w:semiHidden="1" w:unhideWhenUsed="1"/>
+    <w:lsdException w:name="List Continue 4" w:semiHidden="1" w:unhideWhenUsed="1"/>
+    <w:lsdException w:name="List Continue 5" w:semiHidden="1" w:unhideWhenUsed="1"/>
+    <w:lsdException w:name="Message Header" w:semiHidden="1" w:unhideWhenUsed="1"/>
+    <w:lsdException w:name="Subtitle" w:uiPriority="11" w:qFormat="1"/>
+    <w:lsdException w:name="Salutation" w:semiHidden="1" w:unhideWhenUsed="1"/>
+    <w:lsdException w:name="Date" w:semiHidden="1" w:unhideWhenUsed="1"/>
+    <w:lsdException w:name="Body Text First Indent" w:semiHidden="1" w:unhideWhenUsed="1"/>
+    <w:lsdException w:name="Body Text First Indent 2" w:semiHidden="1" w:unhideWhenUsed="1"/>
+    <w:lsdException w:name="Note Heading" w:semiHidden="1" w:unhideWhenUsed="1"/>
+    <w:lsdException w:name="Body Text 2" w:semiHidden="1" w:unhideWhenUsed="1"/>
+    <w:lsdException w:name="Body Text 3" w:semiHidden="1" w:unhideWhenUsed="1"/>
+    <w:lsdException w:name="Body Text Indent 2" w:semiHidden="1" w:unhideWhenUsed="1"/>
+    <w:lsdException w:name="Body Text Indent 3" w:semiHidden="1" w:unhideWhenUsed="1"/>
+    <w:lsdException w:name="Block Text" w:semiHidden="1" w:unhideWhenUsed="1"/>
+    <w:lsdException w:name="Hyperlink" w:semiHidden="1" w:unhideWhenUsed="1"/>
+    <w:lsdException w:name="FollowedHyperlink" w:semiHidden="1" w:unhideWhenUsed="1"/>
+    <w:lsdException w:name="Strong" w:uiPriority="22" w:qFormat="1"/>
+    <w:lsdException w:name="Emphasis" w:uiPriority="20" w:qFormat="1"/>
+    <w:lsdException w:name="Document Map" w:semiHidden="1" w:unhideWhenUsed="1"/>
+    <w:lsdException w:name="Plain Text" w:semiHidden="1" w:unhideWhenUsed="1"/>
+    <w:lsdException w:name="E-mail Signature" w:semiHidden="1" w:unhideWhenUsed="1"/>
+    <w:lsdException w:name="HTML Top of Form" w:semiHidden="1" w:unhideWhenUsed="1"/>
+    <w:lsdException w:name="HTML Bottom of Form" w:semiHidden="1" w:unhideWhenUsed="1"/>
+    <w:lsdException w:name="Normal (Web)" w:semiHidden="1" w:unhideWhenUsed="1"/>
+    <w:lsdException w:name="HTML Acronym" w:semiHidden="1" w:unhideWhenUsed="1"/>
+    <w:lsdException w:name="HTML Address" w:semiHidden="1" w:unhideWhenUsed="1"/>
+    <w:lsdException w:name="HTML Cite" w:semiHidden="1" w:unhideWhenUsed="1"/>
+    <w:lsdException w:name="HTML Code" w:semiHidden="1" w:unhideWhenUsed="1"/>
+    <w:lsdException w:name="HTML Definition" w:semiHidden="1" w:unhideWhenUsed="1"/>
+    <w:lsdException w:name="HTML Keyboard" w:semiHidden="1" w:unhideWhenUsed="1"/>
+    <w:lsdException w:name="HTML Preformatted" w:semiHidden="1" w:unhideWhenUsed="1"/>
+    <w:lsdException w:name="HTML Sample" w:semiHidden="1" w:unhideWhenUsed="1"/>
+    <w:lsdException w:name="HTML Typewriter" w:semiHidden="1" w:unhideWhenUsed="1"/>
+    <w:lsdException w:name="HTML Variable" w:semiHidden="1" w:unhideWhenUsed="1"/>
+    <w:lsdException w:name="Normal Table" w:semiHidden="1" w:unhideWhenUsed="1"/>
+    <w:lsdException w:name="annotation subject" w:semiHidden="1" w:unhideWhenUsed="1"/>
+    <w:lsdException w:name="No List" w:semiHidden="1" w:unhideWhenUsed="1"/>
+    <w:lsdException w:name="Outline List 1" w:semiHidden="1" w:unhideWhenUsed="1"/>
+    <w:lsdException w:name="Outline List 2" w:semiHidden="1" w:unhideWhenUsed="1"/>
+    <w:lsdException w:name="Outline List 3" w:semiHidden="1" w:unhideWhenUsed="1"/>
+    <w:lsdException w:name="Table Simple 1" w:semiHidden="1" w:unhideWhenUsed="1"/>
+    <w:lsdException w:name="Table Simple 2" w:semiHidden="1" w:unhideWhenUsed="1"/>
+    <w:lsdException w:name="Table Simple 3" w:semiHidden="1" w:unhideWhenUsed="1"/>
+    <w:lsdException w:name="Table Classic 1" w:semiHidden="1" w:unhideWhenUsed="1"/>
+    <w:lsdException w:name="Table Classic 2" w:semiHidden="1" w:unhideWhenUsed="1"/>
+    <w:lsdException w:name="Table Classic 3" w:semiHidden="1" w:unhideWhenUsed="1"/>
+    <w:lsdException w:name="Table Classic 4" w:semiHidden="1" w:unhideWhenUsed="1"/>
+    <w:lsdException w:name="Table Colorful 1" w:semiHidden="1" w:unhideWhenUsed="1"/>
+    <w:lsdException w:name="Table Colorful 2" w:semiHidden="1" w:unhideWhenUsed="1"/>
+    <w:lsdException w:name="Table Colorful 3" w:semiHidden="1" w:unhideWhenUsed="1"/>
+    <w:lsdException w:name="Table Columns 1" w:semiHidden="1" w:unhideWhenUsed="1"/>
+    <w:lsdException w:name="Table Columns 2" w:semiHidden="1" w:unhideWhenUsed="1"/>
+    <w:lsdException w:name="Table Columns 3" w:semiHidden="1" w:unhideWhenUsed="1"/>
+    <w:lsdException w:name="Table Columns 4" w:semiHidden="1" w:unhideWhenUsed="1"/>
+    <w:lsdException w:name="Table Columns 5" w:semiHidden="1" w:unhideWhenUsed="1"/>
+    <w:lsdException w:name="Table Grid 1" w:semiHidden="1" w:unhideWhenUsed="1"/>
+    <w:lsdException w:name="Table Grid 2" w:semiHidden="1" w:unhideWhenUsed="1"/>
+    <w:lsdException w:name="Table Grid 3" w:semiHidden="1" w:unhideWhenUsed="1"/>
+    <w:lsdException w:name="Table Grid 4" w:semiHidden="1" w:unhideWhenUsed="1"/>
+    <w:lsdException w:name="Table Grid 5" w:semiHidden="1" w:unhideWhenUsed="1"/>
+    <w:lsdException w:name="Table Grid 6" w:semiHidden="1" w:unhideWhenUsed="1"/>
+    <w:lsdException w:name="Table Grid 7" w:semiHidden="1" w:unhideWhenUsed="1"/>
+    <w:lsdException w:name="Table Grid 8" w:semiHidden="1" w:unhideWhenUsed="1"/>
+    <w:lsdException w:name="Table List 1" w:semiHidden="1" w:unhideWhenUsed="1"/>
+    <w:lsdException w:name="Table List 2" w:semiHidden="1" w:unhideWhenUsed="1"/>
+    <w:lsdException w:name="Table List 3" w:semiHidden="1" w:unhideWhenUsed="1"/>
+    <w:lsdException w:name="Table List 4" w:semiHidden="1" w:unhideWhenUsed="1"/>
+    <w:lsdException w:name="Table List 5" w:semiHidden="1" w:unhideWhenUsed="1"/>
+    <w:lsdException w:name="Table List 6" w:semiHidden="1" w:unhideWhenUsed="1"/>
+    <w:lsdException w:name="Table List 7" w:semiHidden="1" w:unhideWhenUsed="1"/>
+    <w:lsdException w:name="Table List 8" w:semiHidden="1" w:unhideWhenUsed="1"/>
+    <w:lsdException w:name="Table 3D effects 1" w:semiHidden="1" w:unhideWhenUsed="1"/>
+    <w:lsdException w:name="Table 3D effects 2" w:semiHidden="1" w:unhideWhenUsed="1"/>
+    <w:lsdException w:name="Table 3D effects 3" w:semiHidden="1" w:unhideWhenUsed="1"/>
+    <w:lsdException w:name="Table Contemporary" w:semiHidden="1" w:unhideWhenUsed="1"/>
+    <w:lsdException w:name="Table Elegant" w:semiHidden="1" w:unhideWhenUsed="1"/>
+    <w:lsdException w:name="Table Professional" w:semiHidden="1" w:unhideWhenUsed="1"/>
+    <w:lsdException w:name="Table Subtle 1" w:semiHidden="1" w:unhideWhenUsed="1"/>
+    <w:lsdException w:name="Table Subtle 2" w:semiHidden="1" w:unhideWhenUsed="1"/>
+    <w:lsdException w:name="Table Web 1" w:semiHidden="1" w:unhideWhenUsed="1"/>
+    <w:lsdException w:name="Table Web 2" w:semiHidden="1" w:unhideWhenUsed="1"/>
+    <w:lsdException w:name="Table Web 3" w:semiHidden="1" w:unhideWhenUsed="1"/>
+    <w:lsdException w:name="Balloon Text" w:semiHidden="1" w:unhideWhenUsed="1"/>
+    <w:lsdException w:name="Table Grid" w:uiPriority="39"/>
+    <w:lsdException w:name="Table Theme" w:semiHidden="1" w:unhideWhenUsed="1"/>
+    <w:lsdException w:name="Placeholder Text" w:semiHidden="1"/>
+    <w:lsdException w:name="No Spacing" w:uiPriority="1" w:qFormat="1"/>
+    <w:lsdException w:name="Light Shading" w:uiPriority="60"/>
+    <w:lsdException w:name="Light List" w:uiPriority="61"/>
+    <w:lsdException w:name="Light Grid" w:uiPriority="62"/>
+    <w:lsdException w:name="Medium Shading 1" w:uiPriority="63"/>
+    <w:lsdException w:name="Medium Shading 2" w:uiPriority="64"/>
+    <w:lsdException w:name="Medium List 1" w:uiPriority="65"/>
+    <w:lsdException w:name="Medium List 2" w:uiPriority="66"/>
+    <w:lsdException w:name="Medium Grid 1" w:uiPriority="67"/>
+    <w:lsdException w:name="Medium Grid 2" w:uiPriority="68"/>
+    <w:lsdException w:name="Medium Grid 3" w:uiPriority="69"/>
+    <w:lsdException w:name="Dark List" w:uiPriority="70"/>
+    <w:lsdException w:name="Colorful Shading" w:uiPriority="71"/>
+    <w:lsdException w:name="Colorful List" w:uiPriority="72"/>
+    <w:lsdException w:name="Colorful Grid" w:uiPriority="73"/>
+    <w:lsdException w:name="Light Shading Accent 1" w:uiPriority="60"/>
+    <w:lsdException w:name="Light List Accent 1" w:uiPriority="61"/>
+    <w:lsdException w:name="Light Grid Accent 1" w:uiPriority="62"/>
+    <w:lsdException w:name="Medium Shading 1 Accent 1" w:uiPriority="63"/>
+    <w:lsdException w:name="Medium Shading 2 Accent 1" w:uiPriority="64"/>
+    <w:lsdException w:name="Medium List 1 Accent 1" w:uiPriority="65"/>
+    <w:lsdException w:name="Revision" w:semiHidden="1"/>
+    <w:lsdException w:name="List Paragraph" w:uiPriority="34" w:qFormat="1"/>
+    <w:lsdException w:name="Quote" w:uiPriority="29" w:qFormat="1"/>
+    <w:lsdException w:name="Intense Quote" w:uiPriority="30" w:qFormat="1"/>
+    <w:lsdException w:name="Medium List 2 Accent 1" w:uiPriority="66"/>
+    <w:lsdException w:name="Medium Grid 1 Accent 1" w:uiPriority="67"/>
+    <w:lsdException w:name="Medium Grid 2 Accent 1" w:uiPriority="68"/>
+    <w:lsdException w:name="Medium Grid 3 Accent 1" w:uiPriority="69"/>
+    <w:lsdException w:name="Dark List Accent 1" w:uiPriority="70"/>
+    <w:lsdException w:name="Colorful Shading Accent 1" w:uiPriority="71"/>
+    <w:lsdException w:name="Colorful List Accent 1" w:uiPriority="72"/>
+    <w:lsdException w:name="Colorful Grid Accent 1" w:uiPriority="73"/>
+    <w:lsdException w:name="Light Shading Accent 2" w:uiPriority="60"/>
+    <w:lsdException w:name="Light List Accent 2" w:uiPriority="61"/>
+    <w:lsdException w:name="Light Grid Accent 2" w:uiPriority="62"/>
+    <w:lsdException w:name="Medium Shading 1 Accent 2" w:uiPriority="63"/>
+    <w:lsdException w:name="Medium Shading 2 Accent 2" w:uiPriority="64"/>
+    <w:lsdException w:name="Medium List 1 Accent 2" w:uiPriority="65"/>
+    <w:lsdException w:name="Medium List 2 Accent 2" w:uiPriority="66"/>
+    <w:lsdException w:name="Medium Grid 1 Accent 2" w:uiPriority="67"/>
+    <w:lsdException w:name="Medium Grid 2 Accent 2" w:uiPriority="68"/>
+    <w:lsdException w:name="Medium Grid 3 Accent 2" w:uiPriority="69"/>
+    <w:lsdException w:name="Dark List Accent 2" w:uiPriority="70"/>
+    <w:lsdException w:name="Colorful Shading Accent 2" w:uiPriority="71"/>
+    <w:lsdException w:name="Colorful List Accent 2" w:uiPriority="72"/>
+    <w:lsdException w:name="Colorful Grid Accent 2" w:uiPriority="73"/>
+    <w:lsdException w:name="Light Shading Accent 3" w:uiPriority="60"/>
+    <w:lsdException w:name="Light List Accent 3" w:uiPriority="61"/>
+    <w:lsdException w:name="Light Grid Accent 3" w:uiPriority="62"/>
+    <w:lsdException w:name="Medium Shading 1 Accent 3" w:uiPriority="63"/>
+    <w:lsdException w:name="Medium Shading 2 Accent 3" w:uiPriority="64"/>
+    <w:lsdException w:name="Medium List 1 Accent 3" w:uiPriority="65"/>
+    <w:lsdException w:name="Medium List 2 Accent 3" w:uiPriority="66"/>
+    <w:lsdException w:name="Medium Grid 1 Accent 3" w:uiPriority="67"/>
+    <w:lsdException w:name="Medium Grid 2 Accent 3" w:uiPriority="68"/>
+    <w:lsdException w:name="Medium Grid 3 Accent 3" w:uiPriority="69"/>
+    <w:lsdException w:name="Dark List Accent 3" w:uiPriority="70"/>
+    <w:lsdException w:name="Colorful Shading Accent 3" w:uiPriority="71"/>
+    <w:lsdException w:name="Colorful List Accent 3" w:uiPriority="72"/>
+    <w:lsdException w:name="Colorful Grid Accent 3" w:uiPriority="73"/>
+    <w:lsdException w:name="Light Shading Accent 4" w:uiPriority="60"/>
+    <w:lsdException w:name="Light List Accent 4" w:uiPriority="61"/>
+    <w:lsdException w:name="Light Grid Accent 4" w:uiPriority="62"/>
+    <w:lsdException w:name="Medium Shading 1 Accent 4" w:uiPriority="63"/>
+    <w:lsdException w:name="Medium Shading 2 Accent 4" w:uiPriority="64"/>
+    <w:lsdException w:name="Medium List 1 Accent 4" w:uiPriority="65"/>
+    <w:lsdException w:name="Medium List 2 Accent 4" w:uiPriority="66"/>
+    <w:lsdException w:name="Medium Grid 1 Accent 4" w:uiPriority="67"/>
+    <w:lsdException w:name="Medium Grid 2 Accent 4" w:uiPriority="68"/>
+    <w:lsdException w:name="Medium Grid 3 Accent 4" w:uiPriority="69"/>
+    <w:lsdException w:name="Dark List Accent 4" w:uiPriority="70"/>
+    <w:lsdException w:name="Colorful Shading Accent 4" w:uiPriority="71"/>
+    <w:lsdException w:name="Colorful List Accent 4" w:uiPriority="72"/>
+    <w:lsdException w:name="Colorful Grid Accent 4" w:uiPriority="73"/>
+    <w:lsdException w:name="Light Shading Accent 5" w:uiPriority="60"/>
+    <w:lsdException w:name="Light List Accent 5" w:uiPriority="61"/>
+    <w:lsdException w:name="Light Grid Accent 5" w:uiPriority="62"/>
+    <w:lsdException w:name="Medium Shading 1 Accent 5" w:uiPriority="63"/>
+    <w:lsdException w:name="Medium Shading 2 Accent 5" w:uiPriority="64"/>
+    <w:lsdException w:name="Medium List 1 Accent 5" w:uiPriority="65"/>
+    <w:lsdException w:name="Medium List 2 Accent 5" w:uiPriority="66"/>
+    <w:lsdException w:name="Medium Grid 1 Accent 5" w:uiPriority="67"/>
+    <w:lsdException w:name="Medium Grid 2 Accent 5" w:uiPriority="68"/>
+    <w:lsdException w:name="Medium Grid 3 Accent 5" w:uiPriority="69"/>
+    <w:lsdException w:name="Dark List Accent 5" w:uiPriority="70"/>
+    <w:lsdException w:name="Colorful Shading Accent 5" w:uiPriority="71"/>
+    <w:lsdException w:name="Colorful List Accent 5" w:uiPriority="72"/>
+    <w:lsdException w:name="Colorful Grid Accent 5" w:uiPriority="73"/>
+    <w:lsdException w:name="Light Shading Accent 6" w:uiPriority="60"/>
+    <w:lsdException w:name="Light List Accent 6" w:uiPriority="61"/>
+    <w:lsdException w:name="Light Grid Accent 6" w:uiPriority="62"/>
+    <w:lsdException w:name="Medium Shading 1 Accent 6" w:uiPriority="63"/>
+    <w:lsdException w:name="Medium Shading 2 Accent 6" w:uiPriority="64"/>
+    <w:lsdException w:name="Medium List 1 Accent 6" w:uiPriority="65"/>
+    <w:lsdException w:name="Medium List 2 Accent 6" w:uiPriority="66"/>
+    <w:lsdException w:name="Medium Grid 1 Accent 6" w:uiPriority="67"/>
+    <w:lsdException w:name="Medium Grid 2 Accent 6" w:uiPriority="68"/>
+    <w:lsdException w:name="Medium Grid 3 Accent 6" w:uiPriority="69"/>
+    <w:lsdException w:name="Dark List Accent 6" w:uiPriority="70"/>
+    <w:lsdException w:name="Colorful Shading Accent 6" w:uiPriority="71"/>
+    <w:lsdException w:name="Colorful List Accent 6" w:uiPriority="72"/>
+    <w:lsdException w:name="Colorful Grid Accent 6" w:uiPriority="73"/>
+    <w:lsdException w:name="Subtle Emphasis" w:uiPriority="19" w:qFormat="1"/>
+    <w:lsdException w:name="Intense Emphasis" w:uiPriority="21" w:qFormat="1"/>
+    <w:lsdException w:name="Subtle Reference" w:uiPriority="31" w:qFormat="1"/>
+    <w:lsdException w:name="Intense Reference" w:uiPriority="32" w:qFormat="1"/>
+    <w:lsdException w:name="Book Title" w:uiPriority="33" w:qFormat="1"/>
+    <w:lsdException w:name="Bibliography" w:semiHidden="1" w:uiPriority="37" w:unhideWhenUsed="1"/>
+    <w:lsdException w:name="TOC Heading" w:semiHidden="1" w:uiPriority="39" w:unhideWhenUsed="1" w:qFormat="1"/>
+    <w:lsdException w:name="Plain Table 1" w:uiPriority="41"/>
+    <w:lsdException w:name="Plain Table 2" w:uiPriority="42"/>
+    <w:lsdException w:name="Plain Table 3" w:uiPriority="43"/>
+    <w:lsdException w:name="Plain Table 4" w:uiPriority="44"/>
+    <w:lsdException w:name="Plain Table 5" w:uiPriority="45"/>
+    <w:lsdException w:name="Grid Table Light" w:uiPriority="40"/>
+    <w:lsdException w:name="Grid Table 1 Light" w:uiPriority="46"/>
+    <w:lsdException w:name="Grid Table 2" w:uiPriority="47"/>
+    <w:lsdException w:name="Grid Table 3" w:uiPriority="48"/>
+    <w:lsdException w:name="Grid Table 4" w:uiPriority="49"/>
+    <w:lsdException w:name="Grid Table 5 Dark" w:uiPriority="50"/>
+    <w:lsdException w:name="Grid Table 6 Colorful" w:uiPriority="51"/>
+    <w:lsdException w:name="Grid Table 7 Colorful" w:uiPriority="52"/>
+    <w:lsdException w:name="Grid Table 1 Light Accent 1" w:uiPriority="46"/>
+    <w:lsdException w:name="Grid Table 2 Accent 1" w:uiPriority="47"/>
+    <w:lsdException w:name="Grid Table 3 Accent 1" w:uiPriority="48"/>
+    <w:lsdException w:name="Grid Table 4 Accent 1" w:uiPriority="49"/>
+    <w:lsdException w:name="Grid Table 5 Dark Accent 1" w:uiPriority="50"/>
+    <w:lsdException w:name="Grid Table 6 Colorful Accent 1" w:uiPriority="51"/>
+    <w:lsdException w:name="Grid Table 7 Colorful Accent 1" w:uiPriority="52"/>
+    <w:lsdException w:name="Grid Table 1 Light Accent 2" w:uiPriority="46"/>
+    <w:lsdException w:name="Grid Table 2 Accent 2" w:uiPriority="47"/>
+    <w:lsdException w:name="Grid Table 3 Accent 2" w:uiPriority="48"/>
+    <w:lsdException w:name="Grid Table 4 Accent 2" w:uiPriority="49"/>
+    <w:lsdException w:name="Grid Table 5 Dark Accent 2" w:uiPriority="50"/>
+    <w:lsdException w:name="Grid Table 6 Colorful Accent 2" w:uiPriority="51"/>
+    <w:lsdException w:name="Grid Table 7 Colorful Accent 2" w:uiPriority="52"/>
+    <w:lsdException w:name="Grid Table 1 Light Accent 3" w:uiPriority="46"/>
+    <w:lsdException w:name="Grid Table 2 Accent 3" w:uiPriority="47"/>
+    <w:lsdException w:name="Grid Table 3 Accent 3" w:uiPriority="48"/>
+    <w:lsdException w:name="Grid Table 4 Accent 3" w:uiPriority="49"/>
+    <w:lsdException w:name="Grid Table 5 Dark Accent 3" w:uiPriority="50"/>
+    <w:lsdException w:name="Grid Table 6 Colorful Accent 3" w:uiPriority="51"/>
+    <w:lsdException w:name="Grid Table 7 Colorful Accent 3" w:uiPriority="52"/>
+    <w:lsdException w:name="Grid Table 1 Light Accent 4" w:uiPriority="46"/>
+    <w:lsdException w:name="Grid Table 2 Accent 4" w:uiPriority="47"/>
+    <w:lsdException w:name="Grid Table 3 Accent 4" w:uiPriority="48"/>
+    <w:lsdException w:name="Grid Table 4 Accent 4" w:uiPriority="49"/>
+    <w:lsdException w:name="Grid Table 5 Dark Accent 4" w:uiPriority="50"/>
+    <w:lsdException w:name="Grid Table 6 Colorful Accent 4" w:uiPriority="51"/>
+    <w:lsdException w:name="Grid Table 7 Colorful Accent 4" w:uiPriority="52"/>
+    <w:lsdException w:name="Grid Table 1 Light Accent 5" w:uiPriority="46"/>
+    <w:lsdException w:name="Grid Table 2 Accent 5" w:uiPriority="47"/>
+    <w:lsdException w:name="Grid Table 3 Accent 5" w:uiPriority="48"/>
+    <w:lsdException w:name="Grid Table 4 Accent 5" w:uiPriority="49"/>
+    <w:lsdException w:name="Grid Table 5 Dark Accent 5" w:uiPriority="50"/>
+    <w:lsdException w:name="Grid Table 6 Colorful Accent 5" w:uiPriority="51"/>
+    <w:lsdException w:name="Grid Table 7 Colorful Accent 5" w:uiPriority="52"/>
+    <w:lsdException w:name="Grid Table 1 Light Accent 6" w:uiPriority="46"/>
+    <w:lsdException w:name="Grid Table 2 Accent 6" w:uiPriority="47"/>
+    <w:lsdException w:name="Grid Table 3 Accent 6" w:uiPriority="48"/>
+    <w:lsdException w:name="Grid Table 4 Accent 6" w:uiPriority="49"/>
+    <w:lsdException w:name="Grid Table 5 Dark Accent 6" w:uiPriority="50"/>
+    <w:lsdException w:name="Grid Table 6 Colorful Accent 6" w:uiPriority="51"/>
+    <w:lsdException w:name="Grid Table 7 Colorful Accent 6" w:uiPriority="52"/>
+    <w:lsdException w:name="List Table 1 Light" w:uiPriority="46"/>
+    <w:lsdException w:name="List Table 2" w:uiPriority="47"/>
+    <w:lsdException w:name="List Table 3" w:uiPriority="48"/>
+    <w:lsdException w:name="List Table 4" w:uiPriority="49"/>
+    <w:lsdException w:name="List Table 5 Dark" w:uiPriority="50"/>
+    <w:lsdException w:name="List Table 6 Colorful" w:uiPriority="51"/>
+    <w:lsdException w:name="List Table 7 Colorful" w:uiPriority="52"/>
+    <w:lsdException w:name="List Table 1 Light Accent 1" w:uiPriority="46"/>
+    <w:lsdException w:name="List Table 2 Accent 1" w:uiPriority="47"/>
+    <w:lsdException w:name="List Table 3 Accent 1" w:uiPriority="48"/>
+    <w:lsdException w:name="List Table 4 Accent 1" w:uiPriority="49"/>
+    <w:lsdException w:name="List Table 5 Dark Accent 1" w:uiPriority="50"/>
+    <w:lsdException w:name="List Table 6 Colorful Accent 1" w:uiPriority="51"/>
+    <w:lsdException w:name="List Table 7 Colorful Accent 1" w:uiPriority="52"/>
+    <w:lsdException w:name="List Table 1 Light Accent 2" w:uiPriority="46"/>
+    <w:lsdException w:name="List Table 2 Accent 2" w:uiPriority="47"/>
+    <w:lsdException w:name="List Table 3 Accent 2" w:uiPriority="48"/>
+    <w:lsdException w:name="List Table 4 Accent 2" w:uiPriority="49"/>
+    <w:lsdException w:name="List Table 5 Dark Accent 2" w:uiPriority="50"/>
+    <w:lsdException w:name="List Table 6 Colorful Accent 2" w:uiPriority="51"/>
+    <w:lsdException w:name="List Table 7 Colorful Accent 2" w:uiPriority="52"/>
+    <w:lsdException w:name="List Table 1 Light Accent 3" w:uiPriority="46"/>
+    <w:lsdException w:name="List Table 2 Accent 3" w:uiPriority="47"/>
+    <w:lsdException w:name="List Table 3 Accent 3" w:uiPriority="48"/>
+    <w:lsdException w:name="List Table 4 Accent 3" w:uiPriority="49"/>
+    <w:lsdException w:name="List Table 5 Dark Accent 3" w:uiPriority="50"/>
+    <w:lsdException w:name="List Table 6 Colorful Accent 3" w:uiPriority="51"/>
+    <w:lsdException w:name="List Table 7 Colorful Accent 3" w:uiPriority="52"/>
+    <w:lsdException w:name="List Table 1 Light Accent 4" w:uiPriority="46"/>
+    <w:lsdException w:name="List Table 2 Accent 4" w:uiPriority="47"/>
+    <w:lsdException w:name="List Table 3 Accent 4" w:uiPriority="48"/>
+    <w:lsdException w:name="List Table 4 Accent 4" w:uiPriority="49"/>
+    <w:lsdException w:name="List Table 5 Dark Accent 4" w:uiPriority="50"/>
+    <w:lsdException w:name="List Table 6 Colorful Accent 4" w:uiPriority="51"/>
+    <w:lsdException w:name="List Table 7 Colorful Accent 4" w:uiPriority="52"/>
+    <w:lsdException w:name="List Table 1 Light Accent 5" w:uiPriority="46"/>
+    <w:lsdException w:name="List Table 2 Accent 5" w:uiPriority="47"/>
+    <w:lsdException w:name="List Table 3 Accent 5" w:uiPriority="48"/>
+    <w:lsdException w:name="List Table 4 Accent 5" w:uiPriority="49"/>
+    <w:lsdException w:name="List Table 5 Dark Accent 5" w:uiPriority="50"/>
+    <w:lsdException w:name="List Table 6 Colorful Accent 5" w:uiPriority="51"/>
+    <w:lsdException w:name="List Table 7 Colorful Accent 5" w:uiPriority="52"/>
+    <w:lsdException w:name="List Table 1 Light Accent 6" w:uiPriority="46"/>
+    <w:lsdException w:name="List Table 2 Accent 6" w:uiPriority="47"/>
+    <w:lsdException w:name="List Table 3 Accent 6" w:uiPriority="48"/>
+    <w:lsdException w:name="List Table 4 Accent 6" w:uiPriority="49"/>
+    <w:lsdException w:name="List Table 5 Dark Accent 6" w:uiPriority="50"/>
+    <w:lsdException w:name="List Table 6 Colorful Accent 6" w:uiPriority="51"/>
+    <w:lsdException w:name="List Table 7 Colorful Accent 6" w:uiPriority="52"/>
+    <w:lsdException w:name="Mention" w:semiHidden="1" w:unhideWhenUsed="1"/>
+    <w:lsdException w:name="Smart Hyperlink" w:semiHidden="1" w:unhideWhenUsed="1"/>
+    <w:lsdException w:name="Hashtag" w:semiHidden="1" w:unhideWhenUsed="1"/>
+    <w:lsdException w:name="Unresolved Mention" w:semiHidden="1" w:unhideWhenUsed="1"/>
+    <w:lsdException w:name="Smart Link" w:semiHidden="1" w:unhideWhenUsed="1"/>
+  </w:latentStyles>
+  <w:style w:type="paragraph" w:default="1" w:styleId="Normal">
+    <w:name w:val="Normal"/>
+    <w:qFormat/>
   </w:style>
   <w:style w:type="paragraph" w:styleId="Heading1">
     <w:name w:val="heading 1"/>
     <w:basedOn w:val="Normal"/>
     <w:next w:val="Normal"/>
+    <w:uiPriority w:val="9"/>
+    <w:qFormat/>
     <w:pPr>
-      <w:keepNext w:val="1"/>
-      <w:keepLines w:val="1"/>
-      <w:pageBreakBefore w:val="0"/>
-      <w:spacing w:after="120" w:before="400" w:lineRule="auto"/>
+      <w:keepNext/>
+      <w:keepLines/>
+      <w:spacing w:before="400" w:after="120"/>
+      <w:outlineLvl w:val="0"/>
     </w:pPr>
     <w:rPr>
       <w:sz w:val="40"/>
@@ -839,14 +1949,17 @@
     <w:name w:val="heading 2"/>
     <w:basedOn w:val="Normal"/>
     <w:next w:val="Normal"/>
+    <w:uiPriority w:val="9"/>
+    <w:semiHidden/>
+    <w:unhideWhenUsed/>
+    <w:qFormat/>
     <w:pPr>
-      <w:keepNext w:val="1"/>
-      <w:keepLines w:val="1"/>
-      <w:pageBreakBefore w:val="0"/>
-      <w:spacing w:after="120" w:before="360" w:lineRule="auto"/>
+      <w:keepNext/>
+      <w:keepLines/>
+      <w:spacing w:before="360" w:after="120"/>
+      <w:outlineLvl w:val="1"/>
     </w:pPr>
     <w:rPr>
-      <w:b w:val="0"/>
       <w:sz w:val="32"/>
       <w:szCs w:val="32"/>
     </w:rPr>
@@ -855,14 +1968,17 @@
     <w:name w:val="heading 3"/>
     <w:basedOn w:val="Normal"/>
     <w:next w:val="Normal"/>
+    <w:uiPriority w:val="9"/>
+    <w:semiHidden/>
+    <w:unhideWhenUsed/>
+    <w:qFormat/>
     <w:pPr>
-      <w:keepNext w:val="1"/>
-      <w:keepLines w:val="1"/>
-      <w:pageBreakBefore w:val="0"/>
-      <w:spacing w:after="80" w:before="320" w:lineRule="auto"/>
+      <w:keepNext/>
+      <w:keepLines/>
+      <w:spacing w:before="320" w:after="80"/>
+      <w:outlineLvl w:val="2"/>
     </w:pPr>
     <w:rPr>
-      <w:b w:val="0"/>
       <w:color w:val="434343"/>
       <w:sz w:val="28"/>
       <w:szCs w:val="28"/>
@@ -872,11 +1988,15 @@
     <w:name w:val="heading 4"/>
     <w:basedOn w:val="Normal"/>
     <w:next w:val="Normal"/>
+    <w:uiPriority w:val="9"/>
+    <w:semiHidden/>
+    <w:unhideWhenUsed/>
+    <w:qFormat/>
     <w:pPr>
-      <w:keepNext w:val="1"/>
-      <w:keepLines w:val="1"/>
-      <w:pageBreakBefore w:val="0"/>
-      <w:spacing w:after="80" w:before="280" w:lineRule="auto"/>
+      <w:keepNext/>
+      <w:keepLines/>
+      <w:spacing w:before="280" w:after="80"/>
+      <w:outlineLvl w:val="3"/>
     </w:pPr>
     <w:rPr>
       <w:color w:val="666666"/>
@@ -888,44 +2008,76 @@
     <w:name w:val="heading 5"/>
     <w:basedOn w:val="Normal"/>
     <w:next w:val="Normal"/>
+    <w:uiPriority w:val="9"/>
+    <w:semiHidden/>
+    <w:unhideWhenUsed/>
+    <w:qFormat/>
     <w:pPr>
-      <w:keepNext w:val="1"/>
-      <w:keepLines w:val="1"/>
-      <w:pageBreakBefore w:val="0"/>
-      <w:spacing w:after="80" w:before="240" w:lineRule="auto"/>
+      <w:keepNext/>
+      <w:keepLines/>
+      <w:spacing w:before="240" w:after="80"/>
+      <w:outlineLvl w:val="4"/>
     </w:pPr>
     <w:rPr>
       <w:color w:val="666666"/>
-      <w:sz w:val="22"/>
-      <w:szCs w:val="22"/>
     </w:rPr>
   </w:style>
   <w:style w:type="paragraph" w:styleId="Heading6">
     <w:name w:val="heading 6"/>
     <w:basedOn w:val="Normal"/>
     <w:next w:val="Normal"/>
+    <w:uiPriority w:val="9"/>
+    <w:semiHidden/>
+    <w:unhideWhenUsed/>
+    <w:qFormat/>
     <w:pPr>
-      <w:keepNext w:val="1"/>
-      <w:keepLines w:val="1"/>
-      <w:pageBreakBefore w:val="0"/>
-      <w:spacing w:after="80" w:before="240" w:lineRule="auto"/>
+      <w:keepNext/>
+      <w:keepLines/>
+      <w:spacing w:before="240" w:after="80"/>
+      <w:outlineLvl w:val="5"/>
     </w:pPr>
     <w:rPr>
-      <w:i w:val="1"/>
+      <w:i/>
       <w:color w:val="666666"/>
-      <w:sz w:val="22"/>
-      <w:szCs w:val="22"/>
     </w:rPr>
+  </w:style>
+  <w:style w:type="character" w:default="1" w:styleId="DefaultParagraphFont">
+    <w:name w:val="Default Paragraph Font"/>
+    <w:uiPriority w:val="1"/>
+    <w:semiHidden/>
+    <w:unhideWhenUsed/>
+  </w:style>
+  <w:style w:type="table" w:default="1" w:styleId="TableNormal">
+    <w:name w:val="Normal Table"/>
+    <w:uiPriority w:val="99"/>
+    <w:semiHidden/>
+    <w:unhideWhenUsed/>
+    <w:tblPr>
+      <w:tblInd w:w="0" w:type="dxa"/>
+      <w:tblCellMar>
+        <w:top w:w="0" w:type="dxa"/>
+        <w:left w:w="108" w:type="dxa"/>
+        <w:bottom w:w="0" w:type="dxa"/>
+        <w:right w:w="108" w:type="dxa"/>
+      </w:tblCellMar>
+    </w:tblPr>
+  </w:style>
+  <w:style w:type="numbering" w:default="1" w:styleId="NoList">
+    <w:name w:val="No List"/>
+    <w:uiPriority w:val="99"/>
+    <w:semiHidden/>
+    <w:unhideWhenUsed/>
   </w:style>
   <w:style w:type="paragraph" w:styleId="Title">
     <w:name w:val="Title"/>
     <w:basedOn w:val="Normal"/>
     <w:next w:val="Normal"/>
+    <w:uiPriority w:val="10"/>
+    <w:qFormat/>
     <w:pPr>
-      <w:keepNext w:val="1"/>
-      <w:keepLines w:val="1"/>
-      <w:pageBreakBefore w:val="0"/>
-      <w:spacing w:after="60" w:before="0" w:lineRule="auto"/>
+      <w:keepNext/>
+      <w:keepLines/>
+      <w:spacing w:after="60"/>
     </w:pPr>
     <w:rPr>
       <w:sz w:val="52"/>
@@ -936,18 +2088,51 @@
     <w:name w:val="Subtitle"/>
     <w:basedOn w:val="Normal"/>
     <w:next w:val="Normal"/>
+    <w:uiPriority w:val="11"/>
+    <w:qFormat/>
     <w:pPr>
-      <w:keepNext w:val="1"/>
-      <w:keepLines w:val="1"/>
-      <w:pageBreakBefore w:val="0"/>
-      <w:spacing w:after="320" w:before="0" w:lineRule="auto"/>
+      <w:keepNext/>
+      <w:keepLines/>
+      <w:spacing w:after="320"/>
     </w:pPr>
     <w:rPr>
-      <w:rFonts w:ascii="Arial" w:cs="Arial" w:eastAsia="Arial" w:hAnsi="Arial"/>
-      <w:i w:val="0"/>
       <w:color w:val="666666"/>
       <w:sz w:val="30"/>
       <w:szCs w:val="30"/>
+    </w:rPr>
+  </w:style>
+  <w:style w:type="paragraph" w:styleId="ListParagraph">
+    <w:name w:val="List Paragraph"/>
+    <w:basedOn w:val="Normal"/>
+    <w:uiPriority w:val="34"/>
+    <w:qFormat/>
+    <w:rsid w:val="00734CB7"/>
+    <w:pPr>
+      <w:ind w:left="720"/>
+      <w:contextualSpacing/>
+    </w:pPr>
+  </w:style>
+  <w:style w:type="character" w:styleId="Hyperlink">
+    <w:name w:val="Hyperlink"/>
+    <w:basedOn w:val="DefaultParagraphFont"/>
+    <w:uiPriority w:val="99"/>
+    <w:unhideWhenUsed/>
+    <w:rsid w:val="00AE70EE"/>
+    <w:rPr>
+      <w:color w:val="0000FF" w:themeColor="hyperlink"/>
+      <w:u w:val="single"/>
+    </w:rPr>
+  </w:style>
+  <w:style w:type="character" w:styleId="UnresolvedMention">
+    <w:name w:val="Unresolved Mention"/>
+    <w:basedOn w:val="DefaultParagraphFont"/>
+    <w:uiPriority w:val="99"/>
+    <w:semiHidden/>
+    <w:unhideWhenUsed/>
+    <w:rsid w:val="00AE70EE"/>
+    <w:rPr>
+      <w:color w:val="605E5C"/>
+      <w:shd w:val="clear" w:color="auto" w:fill="E1DFDD"/>
     </w:rPr>
   </w:style>
 </w:styles>
@@ -1271,4 +2456,19 @@
   </a:objectDefaults>
   <a:extraClrSchemeLst/>
 </a:theme>
+</file>
+
+<file path=customXml/item1.xml><?xml version="1.0" encoding="utf-8"?>
+<go:gDocsCustomXmlDataStorage xmlns:go="http://customooxmlschemas.google.com/" xmlns:r="http://schemas.openxmlformats.org/officeDocument/2006/relationships">
+  <go:docsCustomData xmlns:go="http://customooxmlschemas.google.com/" roundtripDataSignature="AMtx7mjoOlTBR37G+m+B7PVwePZNMkhvHQ==">AMUW2mW1u6xmFOfKuQKQkR63hetVQOiLxHOc5AYz4sRq6/fHwAeIchEC6rY+C6xVFViJKEfR1VhlQthNxpzmm1IiF5vxRflPm5VFpJG8dCwE/SFty56o2VI=</go:docsCustomData>
+</go:gDocsCustomXmlDataStorage>
+</file>
+
+<file path=customXml/itemProps1.xml><?xml version="1.0" encoding="utf-8"?>
+<ds:datastoreItem xmlns:ds="http://schemas.openxmlformats.org/officeDocument/2006/customXml" ds:itemID="{11111111-1234-1234-1234-123412341234}">
+  <ds:schemaRefs>
+    <ds:schemaRef ds:uri="http://customooxmlschemas.google.com/"/>
+    <ds:schemaRef ds:uri="http://schemas.openxmlformats.org/officeDocument/2006/relationships"/>
+  </ds:schemaRefs>
+</ds:datastoreItem>
 </file>